--- a/prj/2/final writeup/Final Write up.docx
+++ b/prj/2/final writeup/Final Write up.docx
@@ -7,18 +7,237 @@
         <w:pStyle w:val="NormalWeb"/>
         <w:spacing w:before="0" w:beforeAutospacing="0" w:after="0" w:afterAutospacing="0" w:line="480" w:lineRule="auto"/>
       </w:pPr>
-      <w:r>
-        <w:rPr>
-          <w:color w:val="000000"/>
-        </w:rPr>
-        <w:t>Tyler Pranger</w:t>
-      </w:r>
+      <w:bookmarkStart w:id="0" w:name="_GoBack"/>
+      <w:bookmarkEnd w:id="0"/>
+      <w:r>
+        <w:rPr>
+          <w:noProof/>
+          <w:color w:val="000000"/>
+        </w:rPr>
+        <mc:AlternateContent>
+          <mc:Choice Requires="wpi">
+            <w:drawing>
+              <wp:anchor distT="0" distB="0" distL="114300" distR="114300" simplePos="0" relativeHeight="251747328" behindDoc="0" locked="0" layoutInCell="1" allowOverlap="1" wp14:anchorId="07B2BD89" wp14:editId="4DA7BB98">
+                <wp:simplePos x="0" y="0"/>
+                <wp:positionH relativeFrom="column">
+                  <wp:posOffset>2957825</wp:posOffset>
+                </wp:positionH>
+                <wp:positionV relativeFrom="paragraph">
+                  <wp:posOffset>-678592</wp:posOffset>
+                </wp:positionV>
+                <wp:extent cx="755204" cy="291995"/>
+                <wp:effectExtent l="38100" t="38100" r="26035" b="32385"/>
+                <wp:wrapNone/>
+                <wp:docPr id="87" name="Ink 87"/>
+                <wp:cNvGraphicFramePr/>
+                <a:graphic xmlns:a="http://schemas.openxmlformats.org/drawingml/2006/main">
+                  <a:graphicData uri="http://schemas.microsoft.com/office/word/2010/wordprocessingInk">
+                    <w14:contentPart bwMode="auto" r:id="rId6">
+                      <w14:nvContentPartPr>
+                        <w14:cNvContentPartPr/>
+                      </w14:nvContentPartPr>
+                      <w14:xfrm>
+                        <a:off x="0" y="0"/>
+                        <a:ext cx="755204" cy="291995"/>
+                      </w14:xfrm>
+                    </w14:contentPart>
+                  </a:graphicData>
+                </a:graphic>
+              </wp:anchor>
+            </w:drawing>
+          </mc:Choice>
+          <mc:Fallback>
+            <w:pict>
+              <v:shapetype w14:anchorId="72116A18" id="_x0000_t75" coordsize="21600,21600" o:spt="75" o:preferrelative="t" path="m@4@5l@4@11@9@11@9@5xe" filled="f" stroked="f">
+                <v:stroke joinstyle="miter"/>
+                <v:formulas>
+                  <v:f eqn="if lineDrawn pixelLineWidth 0"/>
+                  <v:f eqn="sum @0 1 0"/>
+                  <v:f eqn="sum 0 0 @1"/>
+                  <v:f eqn="prod @2 1 2"/>
+                  <v:f eqn="prod @3 21600 pixelWidth"/>
+                  <v:f eqn="prod @3 21600 pixelHeight"/>
+                  <v:f eqn="sum @0 0 1"/>
+                  <v:f eqn="prod @6 1 2"/>
+                  <v:f eqn="prod @7 21600 pixelWidth"/>
+                  <v:f eqn="sum @8 21600 0"/>
+                  <v:f eqn="prod @7 21600 pixelHeight"/>
+                  <v:f eqn="sum @10 21600 0"/>
+                </v:formulas>
+                <v:path o:extrusionok="f" gradientshapeok="t" o:connecttype="rect"/>
+                <o:lock v:ext="edit" aspectratio="t"/>
+              </v:shapetype>
+              <v:shape id="Ink 87" o:spid="_x0000_s1026" type="#_x0000_t75" style="position:absolute;margin-left:232.55pt;margin-top:-53.8pt;width:60.15pt;height:23.7pt;z-index:251747328;visibility:visible;mso-wrap-style:square;mso-wrap-distance-left:9pt;mso-wrap-distance-top:0;mso-wrap-distance-right:9pt;mso-wrap-distance-bottom:0;mso-position-horizontal:absolute;mso-position-horizontal-relative:text;mso-position-vertical:absolute;mso-position-vertical-relative:text" o:gfxdata="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">
+                <v:imagedata r:id="rId7" o:title=""/>
+              </v:shape>
+            </w:pict>
+          </mc:Fallback>
+        </mc:AlternateContent>
+      </w:r>
+      <w:r>
+        <w:rPr>
+          <w:noProof/>
+          <w:color w:val="000000"/>
+        </w:rPr>
+        <mc:AlternateContent>
+          <mc:Choice Requires="wpi">
+            <w:drawing>
+              <wp:anchor distT="0" distB="0" distL="114300" distR="114300" simplePos="0" relativeHeight="251720704" behindDoc="0" locked="0" layoutInCell="1" allowOverlap="1" wp14:anchorId="5EC5CC4A" wp14:editId="165F6337">
+                <wp:simplePos x="0" y="0"/>
+                <wp:positionH relativeFrom="column">
+                  <wp:posOffset>3445034</wp:posOffset>
+                </wp:positionH>
+                <wp:positionV relativeFrom="paragraph">
+                  <wp:posOffset>-251401</wp:posOffset>
+                </wp:positionV>
+                <wp:extent cx="2566632" cy="657256"/>
+                <wp:effectExtent l="38100" t="19050" r="24765" b="47625"/>
+                <wp:wrapNone/>
+                <wp:docPr id="61" name="Ink 61"/>
+                <wp:cNvGraphicFramePr/>
+                <a:graphic xmlns:a="http://schemas.openxmlformats.org/drawingml/2006/main">
+                  <a:graphicData uri="http://schemas.microsoft.com/office/word/2010/wordprocessingInk">
+                    <w14:contentPart bwMode="auto" r:id="rId8">
+                      <w14:nvContentPartPr>
+                        <w14:cNvContentPartPr/>
+                      </w14:nvContentPartPr>
+                      <w14:xfrm>
+                        <a:off x="0" y="0"/>
+                        <a:ext cx="2566632" cy="657256"/>
+                      </w14:xfrm>
+                    </w14:contentPart>
+                  </a:graphicData>
+                </a:graphic>
+              </wp:anchor>
+            </w:drawing>
+          </mc:Choice>
+          <mc:Fallback>
+            <w:pict>
+              <v:shape w14:anchorId="6A4D5423" id="Ink 61" o:spid="_x0000_s1026" type="#_x0000_t75" style="position:absolute;margin-left:270.9pt;margin-top:-20.15pt;width:202.85pt;height:52.45pt;z-index:251720704;visibility:visible;mso-wrap-style:square;mso-wrap-distance-left:9pt;mso-wrap-distance-top:0;mso-wrap-distance-right:9pt;mso-wrap-distance-bottom:0;mso-position-horizontal:absolute;mso-position-horizontal-relative:text;mso-position-vertical:absolute;mso-position-vertical-relative:text" o:gfxdata="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">
+                <v:imagedata r:id="rId9" o:title=""/>
+              </v:shape>
+            </w:pict>
+          </mc:Fallback>
+        </mc:AlternateContent>
+      </w:r>
+      <w:r>
+        <w:rPr>
+          <w:noProof/>
+          <w:color w:val="000000"/>
+        </w:rPr>
+        <mc:AlternateContent>
+          <mc:Choice Requires="wpi">
+            <w:drawing>
+              <wp:anchor distT="0" distB="0" distL="114300" distR="114300" simplePos="0" relativeHeight="251669504" behindDoc="0" locked="0" layoutInCell="1" allowOverlap="1" wp14:anchorId="4F6B72B0" wp14:editId="2AED0C1B">
+                <wp:simplePos x="0" y="0"/>
+                <wp:positionH relativeFrom="column">
+                  <wp:posOffset>2105577</wp:posOffset>
+                </wp:positionH>
+                <wp:positionV relativeFrom="paragraph">
+                  <wp:posOffset>-184322</wp:posOffset>
+                </wp:positionV>
+                <wp:extent cx="1226520" cy="232920"/>
+                <wp:effectExtent l="38100" t="38100" r="12065" b="34290"/>
+                <wp:wrapNone/>
+                <wp:docPr id="11" name="Ink 11"/>
+                <wp:cNvGraphicFramePr/>
+                <a:graphic xmlns:a="http://schemas.openxmlformats.org/drawingml/2006/main">
+                  <a:graphicData uri="http://schemas.microsoft.com/office/word/2010/wordprocessingInk">
+                    <w14:contentPart bwMode="auto" r:id="rId10">
+                      <w14:nvContentPartPr>
+                        <w14:cNvContentPartPr/>
+                      </w14:nvContentPartPr>
+                      <w14:xfrm>
+                        <a:off x="0" y="0"/>
+                        <a:ext cx="1226520" cy="232920"/>
+                      </w14:xfrm>
+                    </w14:contentPart>
+                  </a:graphicData>
+                </a:graphic>
+                <wp14:sizeRelH relativeFrom="margin">
+                  <wp14:pctWidth>0</wp14:pctWidth>
+                </wp14:sizeRelH>
+                <wp14:sizeRelV relativeFrom="margin">
+                  <wp14:pctHeight>0</wp14:pctHeight>
+                </wp14:sizeRelV>
+              </wp:anchor>
+            </w:drawing>
+          </mc:Choice>
+          <mc:Fallback>
+            <w:pict>
+              <v:shape w14:anchorId="05356AEC" id="Ink 11" o:spid="_x0000_s1026" type="#_x0000_t75" style="position:absolute;margin-left:165.45pt;margin-top:-14.85pt;width:97.3pt;height:19.05pt;z-index:251669504;visibility:visible;mso-wrap-style:square;mso-width-percent:0;mso-height-percent:0;mso-wrap-distance-left:9pt;mso-wrap-distance-top:0;mso-wrap-distance-right:9pt;mso-wrap-distance-bottom:0;mso-position-horizontal:absolute;mso-position-horizontal-relative:text;mso-position-vertical:absolute;mso-position-vertical-relative:text;mso-width-percent:0;mso-height-percent:0;mso-width-relative:margin;mso-height-relative:margin" o:gfxdata="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">
+                <v:imagedata r:id="rId11" o:title=""/>
+              </v:shape>
+            </w:pict>
+          </mc:Fallback>
+        </mc:AlternateContent>
+      </w:r>
+      <w:r>
+        <w:rPr>
+          <w:color w:val="000000"/>
+        </w:rPr>
+        <w:t xml:space="preserve">Tyler </w:t>
+      </w:r>
+      <w:proofErr w:type="spellStart"/>
+      <w:r>
+        <w:rPr>
+          <w:color w:val="000000"/>
+        </w:rPr>
+        <w:t>Pranger</w:t>
+      </w:r>
+      <w:proofErr w:type="spellEnd"/>
     </w:p>
     <w:p>
       <w:pPr>
         <w:pStyle w:val="NormalWeb"/>
         <w:spacing w:before="0" w:beforeAutospacing="0" w:after="0" w:afterAutospacing="0" w:line="480" w:lineRule="auto"/>
       </w:pPr>
+      <w:r>
+        <w:rPr>
+          <w:noProof/>
+          <w:color w:val="000000"/>
+        </w:rPr>
+        <mc:AlternateContent>
+          <mc:Choice Requires="wpi">
+            <w:drawing>
+              <wp:anchor distT="0" distB="0" distL="114300" distR="114300" simplePos="0" relativeHeight="251740160" behindDoc="0" locked="0" layoutInCell="1" allowOverlap="1" wp14:anchorId="513CC6D9" wp14:editId="263BFDD8">
+                <wp:simplePos x="0" y="0"/>
+                <wp:positionH relativeFrom="column">
+                  <wp:posOffset>2110505</wp:posOffset>
+                </wp:positionH>
+                <wp:positionV relativeFrom="paragraph">
+                  <wp:posOffset>-234749</wp:posOffset>
+                </wp:positionV>
+                <wp:extent cx="2647933" cy="608965"/>
+                <wp:effectExtent l="38100" t="38100" r="19685" b="38735"/>
+                <wp:wrapNone/>
+                <wp:docPr id="80" name="Ink 80"/>
+                <wp:cNvGraphicFramePr/>
+                <a:graphic xmlns:a="http://schemas.openxmlformats.org/drawingml/2006/main">
+                  <a:graphicData uri="http://schemas.microsoft.com/office/word/2010/wordprocessingInk">
+                    <w14:contentPart bwMode="auto" r:id="rId12">
+                      <w14:nvContentPartPr>
+                        <w14:cNvContentPartPr/>
+                      </w14:nvContentPartPr>
+                      <w14:xfrm>
+                        <a:off x="0" y="0"/>
+                        <a:ext cx="2647933" cy="608965"/>
+                      </w14:xfrm>
+                    </w14:contentPart>
+                  </a:graphicData>
+                </a:graphic>
+              </wp:anchor>
+            </w:drawing>
+          </mc:Choice>
+          <mc:Fallback>
+            <w:pict>
+              <v:shape w14:anchorId="42427289" id="Ink 80" o:spid="_x0000_s1026" type="#_x0000_t75" style="position:absolute;margin-left:165.85pt;margin-top:-18.85pt;width:209.25pt;height:48.65pt;z-index:251740160;visibility:visible;mso-wrap-style:square;mso-wrap-distance-left:9pt;mso-wrap-distance-top:0;mso-wrap-distance-right:9pt;mso-wrap-distance-bottom:0;mso-position-horizontal:absolute;mso-position-horizontal-relative:text;mso-position-vertical:absolute;mso-position-vertical-relative:text" o:gfxdata="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">
+                <v:imagedata r:id="rId13" o:title=""/>
+              </v:shape>
+            </w:pict>
+          </mc:Fallback>
+        </mc:AlternateContent>
+      </w:r>
       <w:r>
         <w:rPr>
           <w:color w:val="000000"/>
@@ -711,7 +930,6 @@
                 <w:color w:val="000000"/>
               </w:rPr>
             </w:pPr>
-            <w:bookmarkStart w:id="0" w:name="_GoBack" w:colFirst="1" w:colLast="1"/>
             <w:r>
               <w:rPr>
                 <w:color w:val="000000"/>
@@ -766,7 +984,6 @@
         </w:tc>
       </w:tr>
     </w:tbl>
-    <w:bookmarkEnd w:id="0"/>
     <w:p>
       <w:pPr>
         <w:pStyle w:val="NormalWeb"/>
@@ -1575,7 +1792,7 @@
     </w:p>
     <w:p/>
     <w:sectPr>
-      <w:headerReference w:type="default" r:id="rId6"/>
+      <w:headerReference w:type="default" r:id="rId14"/>
       <w:pgSz w:w="12240" w:h="15840"/>
       <w:pgMar w:top="1440" w:right="1440" w:bottom="1440" w:left="1440" w:header="720" w:footer="720" w:gutter="0"/>
       <w:cols w:space="720"/>
@@ -2224,6 +2441,194 @@
 </w:styles>
 </file>
 
+<file path=word/ink/ink1.xml><?xml version="1.0" encoding="utf-8"?>
+<inkml:ink xmlns:inkml="http://www.w3.org/2003/InkML">
+  <inkml:definitions>
+    <inkml:context xml:id="ctx0">
+      <inkml:inkSource xml:id="inkSrc0">
+        <inkml:traceFormat>
+          <inkml:channel name="X" type="integer" min="-2.14748E9" max="2.14748E9" units="cm"/>
+          <inkml:channel name="Y" type="integer" min="-2.14748E9" max="2.14748E9" units="cm"/>
+          <inkml:channel name="F" type="integer" max="32767" units="dev"/>
+        </inkml:traceFormat>
+        <inkml:channelProperties>
+          <inkml:channelProperty channel="X" name="resolution" value="1000" units="1/cm"/>
+          <inkml:channelProperty channel="Y" name="resolution" value="1000" units="1/cm"/>
+          <inkml:channelProperty channel="F" name="resolution" value="0" units="1/dev"/>
+        </inkml:channelProperties>
+      </inkml:inkSource>
+      <inkml:timestamp xml:id="ts0" timeString="2019-05-12T18:05:20.673"/>
+    </inkml:context>
+    <inkml:brush xml:id="br0">
+      <inkml:brushProperty name="width" value="0.025" units="cm"/>
+      <inkml:brushProperty name="height" value="0.025" units="cm"/>
+    </inkml:brush>
+  </inkml:definitions>
+  <inkml:trace contextRef="#ctx0" brushRef="#br0">4 384 6528,'0'1'171,"-1"0"1,1 0 0,-1-1-1,1 1 1,0 0 0,-1 0-1,1 0 1,0 0 0,-1 0-1,1 0 1,0 0 0,0 0-1,0 0 1,0 0 0,0 0-1,0 0 1,0 0 0,1 0-1,-1 0 1,0 0 0,0 0-1,1 0 1,-1 0 0,0 0-1,1 0 1,-1 0 0,1-1-1,0 1 1,-1 0 0,1 0-1,-1 0 1,1-1-172,2 5 89,-1 0 0,0 0 0,0 0 0,-1 1 0,1-1 0,-1 0 0,0 0 0,-1 1 0,1-1 0,-1 1-89,2 16 11,20 121-619,-21-136 586,1 1 0,0-1 0,0 1 0,1-1 0,0 0 0,0 1 0,4 4 22,-6-11 0,-1 0 0,1 0 0,-1 0 0,1-1 0,0 1 0,0 0 0,-1 0 0,1-1 0,0 1 0,0-1 0,0 1 0,0-1 0,-1 1 0,1-1 0,0 1 0,0-1 0,0 0 0,0 1 0,0-1 0,0 0 0,0 0 0,0 0 0,0 0 0,1 0 0,-1 0 0,0 0 0,0 0 0,0 0 0,0-1 0,0 1 0,0 0 0,0-1 0,0 1 0,0-1 0,4-1 0,1-1 0,-1-1 0,0 1 0,0-1 0,3-2 0,-6 4 0,35-31 2,0-1 1,24-32-3,-51 55 7,-1-1-1,0 0 1,2-5-7,-8 12 11,-1 0 0,1 0-1,-1 0 1,0 0 0,0 0 0,-1 0 0,0-1-1,1 1 1,-2-1 0,1-3-11,-1 8 0,0 0 1,0 0-1,0 0 1,0 0-1,0 0 1,-1 0-1,1 0 1,0 0-1,-1 0 1,1 0-1,0 1 1,-1-1-1,1 0 1,-1 0-1,0 0 1,1 1-1,-1-1 0,1 0 2,0 1-1,-1 0 1,1 0 0,0 0 0,0 0-1,-1 0 1,1 0 0,0-1 0,0 1-1,-1 0 1,1 0 0,0 0 0,0 0-1,-1 0 1,1 0 0,0 0-1,0 0 1,-1 0 0,1 0 0,0 0-1,0 0 1,-1 0 0,1 0 0,0 0-2,-1 1 3,1-1 1,-1 0-1,1 1 0,-1-1 1,1 1-1,-1-1 1,1 0-1,0 1 1,-1-1-1,1 1 1,0-1-1,-1 1 0,1 0 1,0-1-1,-1 1-3,0 3 14,-1 0-1,0 1 1,1-1-1,0 1 1,0-1-1,1 1 1,-1 0-1,1-1 1,0 1-1,0 2-13,2 11 3,0-1 1,1 4-4,0-7 8,4 30-200,12 66 176,-6-37-3334,-5-40 1468</inkml:trace>
+  <inkml:trace contextRef="#ctx0" brushRef="#br0" timeOffset="421.69">559 369 6400,'-1'0'329,"0"2"1,1-1-1,-1 0 1,0 0-1,0 0 1,1 0-1,-1 0 1,1 0-1,-1 1 1,1-1-1,-1 0 1,1 1-330,-1 2 169,1 0 1,0 0-1,0 0 0,0 0 1,0 3-170,1 6 212,-2 20-114,0-10-120,3 22 22,-2-38 2,1 0-1,1 0 0,-1 0 0,1 0 0,0 0 0,1-1 0,0 1 0,1 1-1,-3-5 22,0-1-1,1 1 1,0-1-1,0 0 1,-1 1 0,1-1-1,1 0 1,-1 0-1,0 0 1,0-1-1,1 1 1,-1 0-1,1-1 1,-1 0-1,3 1-21,-2 0 31,1-1-1,0 0 0,0-1 1,0 1-1,0-1 0,0 1 1,0-1-1,0 0 1,0-1-1,2 0-30,7-1 80,-1-1 1,0-1-1,0 0 1,0-1-1,-1 0 1,9-5-81,-13 6 54,1-1 0,0 1 1,-1-2-1,0 1 0,0-1 1,-1 0-1,0-1 0,0 1 1,3-5-55,-6 7 33,-1 0 1,0 1 0,1-1-1,-2 0 1,1 0 0,0-1 0,-1 1-1,0 0 1,0 0 0,0-1-1,0 1 1,-1 0 0,1-1-1,-1 1 1,0-1 0,-1 1-1,1 0 1,-1-1 0,0 1-1,0-2-33,-2-1 13,1 1-1,-1 0 0,0 0 1,0 0-1,-1 1 1,0-1-1,0 1 0,0 0 1,-1 0-1,1 0 0,-1 1 1,-5-4-13,2 2-181,1 1-1,-1 0 1,0 0 0,-1 1 0,1 0-1,-1 1 1,1 0 0,-1 0 0,-1 1 181,7 1-218,0 1 1,0-1 0,0 1-1,0 0 1,0 0 0,0 0-1,0 0 1,0 0 0,0 1-1,0-1 1,1 1 0,-4 1 217,-6 4-2736</inkml:trace>
+  <inkml:trace contextRef="#ctx0" brushRef="#br0" timeOffset="819.356">1308 11 4864,'5'-3'860,"7"-4"3389,-13 13-2766,0 0-1289,-1 0 0,0 0 0,0 0 0,-1 0 1,0-1-1,0 1 0,0-1-194,-6 12 278,-14 33 255,-6 23-533,-8 18 54,20-54-103,-57 136-233,33-56-3281,30-71-309,6-14 422</inkml:trace>
+  <inkml:trace contextRef="#ctx0" brushRef="#br0" timeOffset="1170.621">1483 148 7296,'-3'1'359,"-1"1"0,0-1 0,1 1 0,0 0 0,-1 1 0,1-1 0,0 0 0,0 1 0,0 0 0,0 0 0,1 0 0,-1 0 0,1 0 0,-2 3-359,1-1 66,1-1 0,-1 2 0,1-1 0,1 0 0,-1 0 0,1 1 0,0-1 0,0 0 0,0 1 0,1 2-66,-1-2-21,1 0-1,0 0 1,1 0-1,0 0 1,0 0 0,0 0-1,0 0 1,1-1-1,0 1 1,1 0 0,-1-1-1,1 1 1,0-1 0,0 0-1,0 0 1,1 0-1,0-1 1,0 1 0,0-1-1,1 1 22,6 2 104,1 0 1,-1-1-1,1 0 0,1 0 0,-1-2 0,6 2-104,-1 0 149,0 1 0,14 8-149,-28-14 17,-1 0-1,0 1 1,0-1 0,0 1-1,0-1 1,0 1 0,0 0-1,0 0 1,-1 0 0,1 0-1,-1 0 1,1 0-1,-1 0 1,0 1 0,1 1-17,-1-2 10,-1 0 1,1 0-1,-1 0 1,0 0-1,0 0 0,0 0 1,0 1-1,0-1 1,0 0-1,-1 0 0,1 0 1,-1 0-1,1 0 1,-1 0-1,0 0 1,0 0-1,0 0 0,0 0 1,0 0-11,-7 9-318,0 0 0,0 0 0,-1-1 0,-1 0 0,0-1 0,0 0 0,-1 0 0,-6 3 318,-11 4-3029</inkml:trace>
+  <inkml:trace contextRef="#ctx0" brushRef="#br0" timeOffset="1569.95">1344 302 7552,'5'13'2880,"7"-16"-2240,7-10-160,-2 6-192,8-7-256,12-4-32,4 0-672,7 1-352,-3-1-2048,-7 4-864</inkml:trace>
+  <inkml:trace contextRef="#ctx0" brushRef="#br0" timeOffset="1930.034">1817 237 7808,'-2'4'507,"-1"0"0,1 0 0,0 0 0,0 0 0,0 0 0,0 0 0,1 0 0,0 1 0,0-1 0,0 3-507,-2 12 261,0 16-261,3-32 103,-1 3-98,1 1 0,0-1-1,1 1 1,-1-1 0,1 0 0,0 1-1,1-1 1,0 1-5,-2-5-10,1 0 0,0 0 0,0 0 0,0 0 0,0-1 0,1 1 0,-1 0 0,0 0 0,1-1 0,-1 1 0,1-1 0,-1 1 0,1-1-1,0 1 1,0-1 0,0 0 0,-1 0 0,1 0 0,0 0 0,1 0 0,-1-1 0,0 1 0,0 0 0,0-1 0,2 1 10,5-1 81,-1 0 1,1 0-1,0 0 1,0-1 0,-1-1-1,1 1 1,-1-1-1,1-1 1,-1 0-1,0 0 1,0 0-1,0-1 1,0 0-1,5-4-81,0-2 138,1 1 0,-1-2 0,0 0 0,-1-1 0,-1 0 0,0 0 0,2-5-138,-9 13 48,-1-1 1,0 0 0,0 0 0,0 0 0,-1 0 0,0 0 0,1-3-49,-2 6 14,-1 0 1,1 0 0,-1-1 0,0 1 0,0 0 0,0 0-1,0-1 1,0 1 0,0 0 0,0 0 0,-1 0 0,1-1-1,-1 1 1,0 0 0,0 0 0,1 0 0,-1 0 0,-1 0 0,0-2-15,-1 1-3,0-1 0,0 1 0,-1 0 1,1 0-1,-1 1 0,0-1 0,1 1 1,-1-1-1,0 1 0,-1 0 1,1 1-1,0-1 0,0 1 0,-1 0 1,1 0-1,-2 0 3,-8-1-239,0 0 1,1 1 0,-1 1-1,-12 0 239,13 1-611,0 1 0,0 0 0,-1 1-1,2 0 1,-10 4 611,-22 12-3354</inkml:trace>
+</inkml:ink>
+</file>
+
+<file path=word/ink/ink2.xml><?xml version="1.0" encoding="utf-8"?>
+<inkml:ink xmlns:inkml="http://www.w3.org/2003/InkML">
+  <inkml:definitions>
+    <inkml:context xml:id="ctx0">
+      <inkml:inkSource xml:id="inkSrc0">
+        <inkml:traceFormat>
+          <inkml:channel name="X" type="integer" min="-2.14748E9" max="2.14748E9" units="cm"/>
+          <inkml:channel name="Y" type="integer" min="-2.14748E9" max="2.14748E9" units="cm"/>
+          <inkml:channel name="F" type="integer" max="32767" units="dev"/>
+        </inkml:traceFormat>
+        <inkml:channelProperties>
+          <inkml:channelProperty channel="X" name="resolution" value="1000" units="1/cm"/>
+          <inkml:channelProperty channel="Y" name="resolution" value="1000" units="1/cm"/>
+          <inkml:channelProperty channel="F" name="resolution" value="0" units="1/dev"/>
+        </inkml:channelProperties>
+      </inkml:inkSource>
+      <inkml:timestamp xml:id="ts0" timeString="2019-05-12T17:42:00.409"/>
+    </inkml:context>
+    <inkml:brush xml:id="br0">
+      <inkml:brushProperty name="width" value="0.025" units="cm"/>
+      <inkml:brushProperty name="height" value="0.025" units="cm"/>
+    </inkml:brush>
+  </inkml:definitions>
+  <inkml:trace contextRef="#ctx0" brushRef="#br0">5129 18 9216,'0'-17'3424,"0"17"-2656,8 0 64,-6 5 160,1 3-608,1 9 160,4 4-320,0 25 63,3 4-159,-2 20 0,2-3-64,-3-3-128,1-9 32,-4-11-959,4-4 543,-1 0-4416,3-5 2720</inkml:trace>
+  <inkml:trace contextRef="#ctx0" brushRef="#br0" timeOffset="618.168">5090 384 7296,'-38'-21'4357,"38"21"-4312,0-1 1,0 1-1,0 0 1,0 0-1,0 0 1,0 0-1,0 0 1,-1 0-1,1-1 1,0 1-1,0 0 0,0 0 1,0 0-1,0 0 1,0-1-1,0 1 1,0 0-1,0 0 1,0 0-1,0 0 1,0-1-1,0 1 1,0 0-1,0 0 0,0 0 1,0 0-1,0 0 1,0-1-1,0 1 1,1 0-1,-1 0 1,0 0-1,0 0 1,0 0-1,0-1 1,0 1-1,0 0 0,0 0 1,0 0-1,1 0 1,-1 0-1,0 0 1,0 0-1,0 0 1,0-1-1,0 1 1,1 0-1,-1 0-45,11-9 303,-5 5-100,96-76 179,-48 39-327,1-4-55,-40 32 134,0 1-1,15-10-133,-29 22 6,-1 0-1,1-1 1,-1 1 0,1 0-1,-1 0 1,1-1 0,-1 1 0,1 0-1,-1 0 1,1 0 0,-1 0 0,1 0-1,-1 0 1,1-1 0,-1 1-1,1 0 1,-1 0 0,1 1 0,0-1-1,-1 0-5,1 0 2,-1 0 1,0 0-1,1 1 0,-1-1 0,0 0 0,1 1 0,-1-1 0,0 0 1,1 1-1,-1-1 0,0 0 0,0 1 0,0-1 0,1 0 1,-1 1-1,0-1 0,0 1 0,0-1 0,0 1 0,0-1-2,1 4 3,-1 1 0,0-1 0,0 0 0,0 0 0,-1 2-3,1 0 20,-2 33 65,2-1 0,3 12-85,-2-34-7,2 0 0,0 0 0,0 0 0,2 0 0,0 0 0,5 10 7,-7-20 3,0-1 0,0 1 0,0-1 0,1 0 0,0 0 0,0 0 0,0-1-1,1 0 1,-1 1 0,1-1 0,3 1-3,-5-3 9,-1 0-1,1-1 0,0 1 0,0-1 0,0 0 1,0 1-1,0-2 0,1 1 0,-1 0 1,0 0-1,0-1 0,1 0 0,-1 0 0,0 0 1,1 0-1,-1 0 0,0-1 0,0 1 1,1-1-1,-1 0 0,0 0 0,1 0-8,4-3 7,0-1 0,0 0 0,-1 0 0,7-6-7,13-8 10,-27 18-10,0 1 1,1 0 0,-1-1 0,1 1 0,-1-1 0,1 1 0,0 0 0,-1 0 0,1-1-1,-1 1 1,1 0 0,-1 0 0,1 0 0,0 0 0,-1-1 0,1 1 0,-1 0 0,1 0 0,0 0-1,-1 0 1,1 0 0,0 1 0,-1-1 0,1 0 0,-1 0 0,1 0 0,-1 1 0,1-1-1,0 0 1,-1 0 0,1 1 0,-1-1 0,1 0 0,-1 1 0,1-1 0,-1 1 0,0-1-1,1 1 1,-1-1 0,1 1 0,-1-1-1,2 4 9,-1-1 1,0 0-1,0 1 0,0-1 1,0 1-1,0 3-9,1 1 9,-1-3 10,0 0 0,1 0 0,-1 0 1,1 0-1,0 0 0,1-1 0,1 4-19,-3-6 19,1 0 0,-1 0 0,1 0 0,0-1 0,0 1 1,0 0-1,0-1 0,0 0 0,0 1 0,0-1 0,0 0 0,0 0 0,1 0 0,-1 0 0,0 0 0,1-1 1,0 1-20,6 1 41,-1-1 1,1 0-1,-1-1 1,1 0 0,-1 0-1,1-1 1,-1 0 0,1 0-1,-1-1 1,2 0-42,-5 0 16,0 0 0,0 0 0,0 0 0,0-1 0,-1 1 0,1-1 0,-1 0 0,0 0 0,0-1 0,0 1 0,0-1 0,0 0 0,-1 0 0,0 0 0,1-1-1,1-3-15,-5 7-3,1 0 0,-1 0 0,1 0 0,-1 0 0,0 0-1,1 0 1,-1 0 0,0 0 0,0 0 0,0 0 0,1-1-1,-1 1 1,-1 0 0,1 0 0,0 0 0,0 0 0,0 0-1,0 0 1,-1 0 0,1 0 0,-1 0 3,1 0-1,-1 0 0,1 1 0,-1-1 0,1 1 0,-1-1 1,1 1-1,-1-1 0,1 1 0,-1 0 0,0-1 0,1 1 0,-1 0 0,0-1 0,1 1 1,-1 0-1,0 0 0,1 0 0,-1-1 0,0 1 0,0 0 0,1 0 0,-1 0 0,0 0 1,0 0-1,1 0 0,-1 1 0,0-1 0,1 0 0,-1 0 0,0 0 0,0 1 0,1-1 1,-1 1-1,-4 1-15,1 0 0,0 1-1,-1-1 1,1 1 0,1 0-1,-1 0 1,0 1 0,1-1-1,-1 1 1,1 0-1,0 1 17,0-2-4,1 0 0,-1 1 0,1-1-1,0 1 1,0 0 0,1 0-1,-1 0 1,1-1 0,0 1 0,0 0-1,0 1 1,1-1 0,-1 0 0,1 0 3,0-1-74,0-1-1,1 0 0,-1 1 0,1-1 0,-1 0 1,1 0-1,0 1 0,0-1 0,0 0 0,0 0 1,0 0-1,0 0 0,0 0 0,1 0 0,-1-1 0,1 1 1,0 0-1,-1-1 0,1 1 0,0-1 0,0 0 1,0 1-1,0-1 0,0 0 0,0 0 0,1 0 76,2 1-639,0-1-1,0 1 0,0-1 1,0 0-1,0-1 0,1 1 0,-1-1 1,0 0-1,0-1 0,0 1 1,3-1 639,28-6-2800</inkml:trace>
+  <inkml:trace contextRef="#ctx0" brushRef="#br0" timeOffset="-2015.771">2955 1237 7552,'0'10'4730,"4"-27"-1252,-2 0-2953,-2 0 0,1 0 1,-2 0-1,-1-2-525,-9-65 330,-18-111-127,26 177-205,-14-96-1127,1-48 1129,17 114-1579,-1 43 877,1 0 1,-1-1-1,1 1 1,1 0-1,-1 0 1,1 0-1,1-4 702,3 0-3504,2 3 1163</inkml:trace>
+  <inkml:trace contextRef="#ctx0" brushRef="#br0" timeOffset="-1647.777">2858 648 7936,'-11'24'2592,"10"-24"-2515,1 1 0,0-1 1,0 1-1,-1-1 0,1 1 1,0 0-1,0-1 0,0 1 1,0-1-1,0 1 0,0 0 1,-1-1-1,1 1 0,1 0-77,-1 20 848,-1-20-787,1-1 0,0 1 0,0 0 0,0 0 0,0 0 0,0 0 0,1 0 0,-1 0 0,0-1 0,0 1 0,1 0-1,-1 0 1,0 0 0,1 0 0,-1-1 0,0 1 0,1 0 0,0 0 0,-1-1 0,1 1 0,-1 0 0,1-1 0,0 1 0,-1-1 0,1 1-1,0-1 1,0 1 0,-1-1 0,1 1 0,0-1 0,0 0 0,0 1 0,-1-1 0,1 0 0,0 0 0,0 0 0,0 1 0,0-1 0,0 0 0,0 0-1,0 0 1,-1-1 0,2 1-61,3 0 143,0-1 0,0-1 0,0 1 0,-1-1 0,1 1 0,3-3-143,2-1 122,1-1 1,-1 0-1,0-1 1,9-7-123,35-35 132,-36 31-88,13-15-22,-21 22-9,0 0 0,2 0-13,-12 10 3,0 1 0,0 0 1,1 0-1,-1-1 0,0 1 0,0 0 0,1 0 0,-1 0 0,0-1 1,0 1-1,1 0 0,-1 0 0,0 0 0,1 0 0,-1 0 0,0-1 1,1 1-1,-1 0 0,0 0 0,1 0 0,-1 0 0,0 0 0,1 0-3,-1 1 0,0-1 0,0 0 0,0 0 0,1 0 0,-1 1 0,0-1 0,0 0 0,0 0 0,0 1 0,0-1 0,0 0 0,0 1 0,0-1 0,0 0-1,0 0 1,0 1 0,0-1 0,0 0 0,0 0 0,0 1 0,0-1 0,0 0 0,-5 22-71,4-16 76,0-4 1,1 0-1,0 0 0,0 0 0,0 0 0,0 0 0,0 0 0,0 0 0,0 0 1,1 0-1,-1 0 0,1 0 0,-1 0 0,1 0 0,0 0 0,0 0 0,0-1 0,0 1 1,0 0-1,0-1 0,1 1 0,-1 0 0,0-1 0,1 0 0,-1 1 0,1-1 0,0 0 1,-1 0-1,1 0 0,2 1-5,-1 0 19,1-1 1,0 1-1,0-1 1,0 0-1,0 0 1,0-1-1,1 1 1,-1-1-1,0 0 1,0 0-1,0 0 1,1 0-1,-1-1 1,0 0-20,4-1 86,-1 0 0,1-1-1,-1 1 1,3-3-86,-7 4 31,0-1 0,0 0-1,0 0 1,0 0 0,0 0 0,-1 0-1,1 0 1,-1-1 0,1 1-1,0-3-30,-2 5 4,-1-1-1,1 0 0,-1 1 0,0-1 0,1 0 0,-1 1 0,0-1 0,0 0 0,1 1 0,-1-1 0,0 0 0,0 0 0,0 1 0,0-1 0,0 0 0,0 0 1,0 1-1,0-1 0,0 0 0,0 0 0,-1 1 0,1-1 0,0 0 0,0 1 0,-1-1 0,1 0 0,0 1 0,-1-1 0,1 0 0,-1 1 0,1-1 1,-1 1-1,1-1 0,-1 1 0,1-1 0,-1 1 0,0-1-3,-3-1-53,1-1 0,-1 1 0,0 0 0,-1 0 1,-3-1 52,7 3-15,-7-3-404,0 1-1,-1 0 1,1 1 0,-1-1-1,0 2 1,1-1 419,-4 1-3536,0 0-1,-5 1 3537,10 1-2533</inkml:trace>
+  <inkml:trace contextRef="#ctx0" brushRef="#br0" timeOffset="-1313.095">3451 222 9216,'-13'-6'3520,"13"6"-2752,-9 6 224,6-1 96,3 0-704,-3 4 127,3 7-351,-2 13 64,-1 9-128,-3 1-64,6 1 0,-5 2-384,5-2 192,-4 8-1695,4-7 1023,0-13-3968,7-6 2688</inkml:trace>
+  <inkml:trace contextRef="#ctx0" brushRef="#br0" timeOffset="-954.043">3608 157 9728,'8'-10'3584,"-8"10"-2784,0 5 128,0-2-64,0 4-576,-3 7-64,1 9-161,-4 17-254,3 5 95,1 6-1440,4-3 832,7 12-3968,4-5 2560</inkml:trace>
+  <inkml:trace contextRef="#ctx0" brushRef="#br0" timeOffset="-953.043">3809 480 8704,'-13'0'2896,"12"0"-2840,1 0-1,0 0 1,-1 0 0,1 0 0,0 0 0,-1 0 0,1 0 0,0 0-1,-1 1 1,1-1 0,0 0 0,-1 0 0,1 0 0,0 0 0,0 0 0,-1 1-1,1-1 1,0 0 0,0 0 0,-1 1 0,1-1-56,-4 3 226,1-2-107,1 1 1,0 0-1,-1 0 1,1 0-1,0 0 1,0 0-1,0 0 1,0 0-1,0 2-119,0-1 73,-2 4-1,0 0-1,0 0 1,1 0 0,0 1-1,0-1 1,1 2-72,1-8 20,1 1 0,0 0 0,-1 0 0,1 0 0,0 0 0,0 0 0,0 0-1,1 0 1,-1 0 0,0 0 0,1 0 0,-1 0 0,1 0 0,0-1 0,-1 1 0,1 0 0,0 0 0,0-1 0,0 1 0,0 0 0,0-1 0,1 1 0,-1-1 0,1 0 0,-1 1 0,0-1 0,1 0 0,0 0-20,0 1 34,0-1 1,0 0-1,1 0 0,-1 0 1,1-1-1,-1 1 1,0 0-1,1-1 1,-1 0-1,1 0 1,-1 1-1,1-1 1,-1-1-1,1 1 1,-1 0-1,1-1 1,-1 1-1,1-1 1,-1 1-1,0-1 1,1 0-1,-1 0 1,1-1-35,3-1 36,0-1 0,0 1 0,0-1 0,0 0 0,-1-1 0,0 0 0,5-4-36,-7 5 13,0 0 1,0 0-1,0 0 1,-1 0-1,0 0 1,1-1-1,-1 1 1,-1-1-1,1 0-13,-1 3-145,-1 0 1,1 0-1,-1 0 0,0 0 0,0 0 0,0 0 1,0 0-1,0 0 0,0 0 0,-1-1 145,1 1-336,-1 1 0,1-1 0,-1 1 0,0-1 0,1 1 0,-1 0 0,0-1 0,0 1 0,0 0-1,0 0 1,0 0 0,0 0 0,0 0 0,0 0 0,-1 0 336,-6-3-2517</inkml:trace>
+  <inkml:trace contextRef="#ctx0" brushRef="#br0" timeOffset="-531.964">4088 374 8832,'-21'19'2896,"14"-11"-1750,4-5-1020,1 1 1,-1 0 0,1 0 0,0-1 0,0 1 0,1 1 0,-1-1 0,1 0 0,-1 3-127,-2 14 126,3-13-61,-1-1 0,1 0 0,1 1 0,-1-1 0,2 7-65,-1-12 19,0 0 0,1 1-1,-1-1 1,1 1 0,0-1 0,0 0 0,0 1 0,0-1 0,0 0 0,1 0 0,-1 0 0,1 0 0,-1 0 0,1 0 0,-1 0-1,1 0 1,0-1 0,0 1 0,2 0-19,-1 0 17,0 0-1,1 0 1,0 0-1,-1-1 1,1 1-1,0-1 1,0 0 0,0 0-1,0 0 1,0-1-1,0 1 1,0-1-1,0 0 1,0 0-1,4-1-16,-1 0 17,1-1 0,-1 0 0,0 0 0,0 0 0,0-1 0,0 0 0,0 0 0,0-2-17,-1 1 23,0 0 0,0-1 0,-1 0 0,0 0 0,0 0 0,2-5-23,-4 7 6,-3 3-6,0 0 0,0 0 0,0-1 0,0 1 0,1 0 0,-1 0 0,0 0 0,0 0 0,1-1 0,-1 1 0,0 0 0,0 0 0,0 0 0,1 0 0,-1 0 0,0 0 0,0 0 0,1 0 0,-1 0 0,0 0 0,1 0 0,-1 0 0,0 0 0,0 0 0,1 0 0,-1 0 0,0 0 0,0 0 0,1 0 0,-1 0 0,0 0 0,0 0 0,1 0 0,-1 0 0,0 0 0,0 1 0,1-1 0,-1 0 0,0 0 0,0 0 0,0 1 0,0-1 0,1 0 0,-1 0 0,0 0 0,0 1 0,0-1 0,0 0 0,0 0 0,1 1 0,-1-1 0,0 0 0,0 0 0,0 1 0,0-1 0,8 22-118,-4-10 60,-4-11 102,1 1 1,0 0-1,0 0 0,1-1 0,-1 1 0,0-1 1,1 1-1,-1-1 0,1 0 0,-1 1 0,1-1 1,-1 0-1,1 0 0,0 0 0,0 0 1,-1 0-1,1-1 0,0 1 0,2 0-44,-1-1 72,1 1-1,-1-1 1,1 0-1,-1 0 1,1 0-1,-1-1 1,1 1-1,-1-1 1,1 0-1,-1 0 1,2-1-72,6-2 171,1 0 0,-1-2 0,0 1-171,-8 4 31,0-1 0,-1 1 0,0-1 0,1 0 0,-1 1 0,0-1 0,0 0 0,0 0-1,0-1 1,0 1 0,0 0 0,-1 0 0,1-1 0,-1 1 0,1-1 0,-1 0-31,0 1-78,-1 0-1,0 1 1,0-1 0,0 0 0,0 1 0,0-1 0,0 1-1,0-1 1,-1 0 0,1 1 0,0-1 0,-1 1 0,0-1-1,1 1 1,-1-1 0,0 0 78,-10-12-4445,4 8 1672</inkml:trace>
+  <inkml:trace contextRef="#ctx0" brushRef="#br0" timeOffset="-5230.159">109 575 5504,'0'-1'261,"1"-1"0,-1 1 0,0 0 0,0-1 0,0 1 0,1 0 0,-1-1 0,0 1 0,-1 0 0,1-1 0,0 1 0,0 0 0,0-1 0,-1 1 0,1 0 0,-1 0 0,1-1 0,-1 1 0,0 0 0,1 0 0,-1 0 0,0 0 0,0 0 0,0 0 0,1 0 0,-1 0 0,0 0 0,0 0 0,-1 0 0,1 0 0,0 1 0,0-1 0,0 0-261,0 1 26,1 0 1,-1 0-1,1 0 0,0 0 0,-1 0 1,1 0-1,-1 0 0,1 0 1,-1-1-1,1 2 0,-1-1 1,1 0-1,-1 0 0,1 0 0,0 0 1,-1 0-1,1 0 0,-1 0 1,1 1-1,-1-1 0,1 0 1,0 0-1,-1 0 0,1 1 1,0-1-1,-1 0-26,-9 11 163,5-7-55,1 2-33,-1-1 1,1 1 0,0-1 0,1 1 0,-1 0 0,1 1-1,0-1 1,1 0 0,0 1-76,-5 16 102,1 0-1,0 1-101,2-3 33,0 1 1,2 0-1,0-1 0,2 22-33,0-41 3,0 0-1,0 0 1,1 0 0,-1 0-1,0 1 1,1-1-1,0 0 1,-1 0 0,2 1-3,-2-3 2,0 1 0,1-1 0,-1 0 0,1 1 0,-1-1 0,0 0 0,1 0 0,-1 1 0,1-1 0,-1 0 0,1 0 0,-1 1 0,1-1 0,-1 0 0,1 0 0,-1 0 0,1 0 0,-1 0 0,1 0 0,-1 0 0,1 0 0,-1 0 0,1 0 0,-1 0 0,1 0 0,-1 0 0,1 0 0,-1-1 0,1 1 0,-1 0 0,0 0 0,1 0 0,-1-1 0,1 1 0,-1 0 0,1-1-2,2-1 12,1 0-1,0-1 0,-1 0 0,0 1 1,0-1-1,0-1 0,0 1 1,0 0-1,0-2-11,4-3 21,7-8 14,-1-1 0,-1-1 0,0 0 1,-1-1-1,8-19-35,-18 35 4,1-1 0,-1 0 0,0 0 0,0 1-1,0-1 1,0 0 0,-1-3-4,0 5-3,0-1 0,0 0 0,-1 1 0,1-1-1,-1 1 1,1 0 0,-1-1 0,0 1 0,0-1 0,0 1-1,-1 0 1,0-2 3,0 1-53,-1-1 0,0 1 0,1 0 0,-1 0 1,-1 1-1,1-1 0,0 1 0,0-1 0,-1 1 0,1 0 0,-1 0 0,-3-1 53,1 1-996,0 0 1,-1 0-1,1 0 0,-1 1 0,1 0 1,-1 1-1,-5-1 996,3 2-2245</inkml:trace>
+  <inkml:trace contextRef="#ctx0" brushRef="#br0" timeOffset="-4732.649">94 309 8064,'0'-20'2672,"0"19"-2610,0 1 1,1 0-1,-1 0 0,0-1 1,0 1-1,0 0 1,0-1-1,0 1 1,0 0-1,-1 0 0,1-1 1,0 1-1,0 0 1,0 0-1,0-1 1,0 1-1,0 0 1,0 0-1,0-1 0,-1 1 1,1 0-1,0 0 1,0-1-1,0 1 1,-1 0-1,1 0 0,0 0 1,0-1-1,-1 1 1,1 0-1,0 0 1,0 0-63,-5 2 1292,2 12-1061,1 1 1,0 0-1,1 0 0,1 0 0,1 15-231,0 2 108,-1-15-79,3 89 86,-2-90-103,1 0-1,1 0 1,0-1 0,1 0 0,3 8-12,-5-19 5,0 1 0,0-1 1,0 0-1,1 1 0,-1-1 0,1-1 1,0 1-1,0 0 0,0-1 0,1 1 0,-1-1 1,1 0-1,0 0 0,1 1-5,-2-3 3,0 1-1,0-1 1,1 0 0,-1 1-1,0-2 1,1 1-1,-1 0 1,1-1 0,-1 1-1,0-1 1,1 0-1,-1 0 1,1 0 0,-1-1-1,1 1 1,-1-1-1,1 0 1,-1 0 0,2-1-3,6-2-21,0-1 1,-1 0-1,0-1 1,0-1-1,-1 1 1,1-1-1,-1-1 1,-1 0 0,0 0-1,0-1 1,0 0-1,3-5 21,-11 13 4,0 0-1,1 1 0,-1-1 1,0 0-1,1 1 0,-1-1 1,1 1-1,-1-1 0,1 1 1,0-1-1,-1 1 0,1-1 1,-1 1-1,1-1 0,0 1 1,-1 0-1,1-1 0,0 1 1,0 0-1,0 0-3,0 0 2,-1 0 1,1 1-1,0-1 1,-1 0-1,1 1 0,0-1 1,-1 1-1,1-1 1,0 1-1,-1 0 0,1-1 1,-1 1-1,1-1 1,-1 1-1,0 0 0,1 0 1,-1-1-1,0 1 1,1 0-1,-1 0 1,0-1-3,1 2 0,0 0 0,-1 0 0,1-1 0,0 1 0,0-1 0,0 1 0,0-1 0,1 1 0,-1-1 0,0 1 0,1-1 0,-1 0 0,0 0 0,1 0 0,0 0 0,-1 0 0,1 0 0,0 0 0,-1-1 0,1 1 0,0 0 0,0-1 0,-1 0 0,1 1 0,0-1 0,0 0 0,0 0 0,0 0 0,0 0 0,-1 0 0,2 0 0,3-2 4,0 0 1,1-1 0,-1 1 0,-1-1 0,1 0 0,0-1 0,1 0-5,-4 2 7,0-1-1,0 1 0,0-1 1,0 1-1,0-1 0,-1 0 1,1 0-1,-1 0 0,0 0 1,0 0-1,0 0 1,-1-1-1,1 0-6,-1 3 6,-1 1 0,0-1 0,0 1 0,0-1 0,0 1 0,0-1 0,0 0 0,0 1 0,0-1 0,0 1 0,0-1 0,0 0 0,-1 1 0,1-1 1,0 1-1,0-1 0,0 1 0,-1-1 0,1 1 0,0-1 0,-1 1 0,1-1 0,0 1 0,-1-1 0,1 1 0,-1-1 0,1 1 0,-1 0 0,1-1 0,-1 1 0,1 0 0,-1 0 0,1-1 0,-1 1 0,0 0-6,-1-1 1,-1 0-1,1 0 0,-1 1 0,1-1 1,-1 1-1,1-1 0,-1 1 0,0 0 0,-5 1-287,1-1 0,-1 1-1,1 1 1,-1-1 0,1 1-1,-2 1 288,0 0-1754,1 1 0,0 0 0,0 0 1754,-2 3-2400</inkml:trace>
+  <inkml:trace contextRef="#ctx0" brushRef="#br0" timeOffset="-4342.83">665 551 7552,'0'1'159,"-1"-1"0,1 0 1,-1 1-1,1-1 0,-1 1 0,1-1 1,-1 1-1,1-1 0,0 1 0,-1-1 1,1 1-1,0-1 0,-1 1 1,1 0-1,0-1 0,0 1 0,-1 0 1,1-1-1,0 1 0,0-1 0,0 1 1,0 0-1,0-1 0,0 1 1,0 0-1,0-1 0,0 1 0,0 0 1,1-1-1,-1 1 0,0 0 0,0-1 1,0 1-1,1-1 0,-1 1 1,0 0-1,1-1 0,-1 1 0,1-1 1,-1 1-1,1-1-159,1 3 121,0 0 0,1 0-1,-1-1 1,1 0 0,-1 1 0,1-1 0,2 1-121,-1-1 46,0 0 1,0 0 0,0-1 0,0 1 0,0-1 0,0 0 0,0-1 0,0 1-1,1-1 1,-1 1 0,0-1 0,0 0 0,0-1 0,1 1 0,-1-1 0,0 0-1,0 0 1,0 0 0,2-2-47,-1 2 27,-1-1 0,0 0 0,1-1 0,-1 1 0,0-1 0,0 1 0,-1-1 0,1 0 0,-1-1 0,1 1 0,-1-1 0,0 1 0,0-1 0,-1 0 0,1 0 0,-1 0 0,1-2-27,-3 6 3,1-1 0,-1 0 0,0 0 0,1 1 0,-1-1 0,0 0 0,0 0 0,1 0 0,-1 0 0,0 1 0,0-1 0,0 0 0,0 0 0,0 0 0,0 0 0,0 0 1,-1 1-1,1-1 0,0 0 0,0 0 0,-1 0 0,1 1 0,0-1 0,-1 0 0,1 0 0,-1 1-3,0-1 2,0 0 0,0 0 0,0 1 0,0-1 0,0 0-1,0 1 1,0-1 0,0 1 0,-1 0 0,1-1 0,0 1 0,0 0 0,-1 0 0,1-1 0,-1 1-2,-5 0-3,1 1 0,-1-1 0,1 1 0,-1 0 0,1 1 1,-4 0 2,5 0-10,0 0 1,0 1-1,-1-1 1,2 1 0,-1 0-1,0 0 1,0 0 0,1 1-1,0 0 1,0 0-1,0 0 1,0 0 9,2-2 1,1 0 0,0 0-1,-1 0 1,1 0 0,0 0-1,0 0 1,0 0 0,0 0 0,1 1-1,-1-1 1,1 0 0,-1 0 0,1 1-1,0-1 1,0 0 0,0 1-1,0-1 1,0 0 0,0 1 0,1-1-1,-1 0 1,1 1 0,-1-1-1,1 0 1,0 0 0,0 0 0,0 0-1,0 0 1,1 0 0,-1 0-1,1 1-44,0 0-1,0-1 1,1 1 0,-1-1-1,1 1 1,-1-1 0,1 0 0,0 0-1,-1-1 1,1 1 0,0 0-1,0-1 1,1 0 0,-1 0-1,0 0 1,1 0 44,2 1-425,1-1 1,-1-1-1,0 1 0,1-1 1,-1-1-1,1 1 0,-1-1 0,2 0 425,22-3-3530</inkml:trace>
+  <inkml:trace contextRef="#ctx0" brushRef="#br0" timeOffset="-3911.842">1094 521 8320,'-33'3'8208,"13"2"-7942,1 0 1,-17 7-267,36-12-3,0 0-1,-1 0 1,1 0 0,0 0 0,0 0-1,0 0 1,-1 0 0,1 1 0,0-1-1,0 0 1,0 0 0,-1 0 0,1 0-1,0 0 1,0 0 0,0 0 0,0 1-1,-1-1 1,1 0 0,0 0 0,0 0-1,0 0 1,0 0 0,0 1 0,0-1-1,-1 0 1,1 0 0,0 0 0,0 1-1,0-1 1,0 0 0,0 0 0,0 0-1,0 1 1,0-1 0,0 0 3,7 5-45,14 2 41,11-1-2,8 0 6,-15-3 102,0 1-1,-1 1 1,2 2-102,-25-7 3,15 6 189,-16-6-185,0 0 0,1 0 0,-1 0 0,0 0 0,1 0 0,-1 1 0,0-1 0,1 0 0,-1 0 0,0 0 0,0 0 0,1 1 0,-1-1 0,0 0 0,0 0 0,0 1 0,1-1 0,-1 0 0,0 0 0,0 1 0,0-1 0,1 0 0,-1 1 0,0-1 0,0 0 0,0 1 0,0-1 0,0 0 0,0 0 0,0 1 0,0-1 0,0 0 0,0 1 0,0-1 0,0 0 0,0 1 0,0-1 0,0 0 0,0 1 0,0-1 0,0 0 0,-1 1 0,1-1-7,-3 3-9,-1-1-1,1 0 0,-1 1 1,1-2-1,-1 1 1,0 0-1,0-1 1,0 1-1,0-1 1,-2 0 9,-4 2-124,-11 4-1728,-17 3 1852,29-8-1777,1-1 0,-1 0 0,-5 0 1777,-2-1-2640</inkml:trace>
+  <inkml:trace contextRef="#ctx0" brushRef="#br0" timeOffset="-3042.924">1656 482 9216,'-4'-1'848,"0"-1"0,0 1 0,-1 1 0,1-1 0,0 1 0,0 0-848,2 0 95,1 0 0,0 1 1,-1-1-1,1 1 0,-1-1 1,1 1-1,0 0 1,0 0-1,-1-1 0,1 1 1,0 0-1,0 0 0,0 0 1,0 0-1,0 0 0,0 1 1,0 0-96,-5 6 22,0 1-1,1 0 1,0 0 0,1 0-1,-1 0 1,0 7-22,3-9 46,0 0 0,0 0 0,1 0 0,0 1 0,0-1 0,0 0 0,1 1 0,1-1 0,0 4-46,-1-9 21,0 0 0,1 0 0,-1 0 1,1 0-1,-1 0 0,1 0 0,0 0 0,0 0 1,0 0-1,0-1 0,0 1 0,0 0 0,0-1 1,1 1-1,-1-1 0,1 1 0,-1-1 0,1 1-21,0-2 11,-1 1 0,1 0 0,-1-1-1,1 1 1,-1-1 0,1 0 0,-1 1-1,1-1 1,-1 0 0,1 0 0,-1 0 0,1 0-1,0 0 1,-1 0 0,1-1 0,-1 1-1,1 0 1,-1-1 0,1 1 0,-1-1 0,0 0-1,1 1 1,-1-1 0,1-1-11,4-1 4,0-1 0,-1 0 0,1-1 0,-1 1 0,0-1 0,1-3-4,26-33 16,-15 18-14,-16 22 5,0-1 0,0 1 0,0 0 0,0 0-1,0 0 1,0-1 0,1 1 0,-1 0 0,1 1-1,-1-1 1,1 0-7,-1 0 3,-1 1 1,1 0-1,-1 0 0,1 0 1,0 0-1,-1 0 0,1 0 1,-1 0-1,1 0 0,0 0 1,-1 1-1,1-1 0,-1 0 1,1 0-1,-1 0 0,1 1 1,0-1-1,-1 0 0,1 1 1,-1-1-1,1 0 0,-1 1 1,0-1-1,1 1 0,-1-1 1,1 0-1,-1 1 0,0-1 1,1 1-1,-1-1 0,0 1 1,1 0-4,6 14 37,-7-13-34,1 0-1,0 0 1,0 0-1,0 0 1,0 0-1,0 0 1,0 0-1,0-1 1,1 1-1,-1 0 1,1-1-1,-1 1 0,1-1 1,-1 1-1,3 0-2,-1-1 0,1 1 0,0-1 0,-1 0 0,1 0 0,0-1 0,0 1 0,0-1 0,-1 0 0,1 0 0,0 0 0,0 0 0,0-1 0,-1 1 0,1-1 0,0 0 0,1-1 0,5-2 0,1 0 0,-1-1 0,0 0 0,8-6 0,-17 10 1,0 1 0,0-1-1,0 1 1,-1 0-1,1-1 1,0 1-1,0-1 1,0 1-1,0 0 1,0 0 0,0 0-1,0 0 1,0 0-1,0 0 1,0 0-1,0 0 1,0 0-1,0 0 1,0 0 0,0 0-1,0 1 1,0-1-1,-1 0 1,1 1-1,0-1 1,0 1-1,0-1 1,2 3-1,0-1 0,0 1 0,-1-1 1,1 1-1,-1 0 0,2 2 0,7 8-33,-8-10 18,0 0-1,0-1 1,1 1-1,-1-1 1,0 0-1,1 0 0,0-1 1,-1 1-1,1-1 1,0 1-1,0-1 1,0 0-1,0-1 0,0 1 1,0-1-1,0 1 16,2-1 33,1-1 0,-1 1 0,0-1 0,0 0 0,-1 0 0,1 0 0,0-1 0,0 0 0,-1 0-1,4-2-32,-8 3 11,0 1-1,0-1 0,0 1 1,0-1-1,0 0 0,0 1 1,0-1-1,-1 0 0,1 0 1,0 0-1,0 0 0,-1 0-10,1 1 8,-1-1-1,0 1 1,0 0-1,0-1 0,1 1 1,-1-1-1,0 1 1,0-1-1,0 1 0,0 0 1,0-1-1,0 1 1,0-1-1,0 1 0,0-1 1,0 1-1,0-1 1,0 1-1,-1 0 0,1-1-7,-1-1 12,0 1 0,1 0 0,-1 0-1,0 0 1,0 0 0,0 0 0,-1 0-1,1 0 1,0 0 0,0 0 0,-1 0-1,1 1 1,0-1 0,-1 0-1,0 1-11,-7-4-767,-1 2 0,0-1 0,0 1 0,0 1 0,0 0 0,0 0-1,0 1 1,-5 1 767,2-1-940,0 0-1646</inkml:trace>
+  <inkml:trace contextRef="#ctx0" brushRef="#br0" timeOffset="-2694.874">2236 200 8320,'-3'-15'3072,"3"15"-2400,-3-3 320,1 3 160,4 6-704,-4-1 64,2 5-320,-3 20 96,0 4-160,-2 21-64,5 0-32,0 12-256,3-2 128,2-1-960,3-10 608,3-11-3968,1-11 2432</inkml:trace>
+  <inkml:trace contextRef="#ctx0" brushRef="#br0" timeOffset="-2354.185">2112 454 8064,'-19'-4'2976,"19"4"-2304,-3 0 448,3-3 512,6 3-960,-1-5 320,6 1-609,6-9 1,6 3-224,16-8-1375,-1 4 671,7-4-4512,0 3 2784</inkml:trace>
+  <inkml:trace contextRef="#ctx0" brushRef="#br0" timeOffset="10734.057">1952 1345 6784,'-19'-4'2282,"10"-1"-156,7 3-1404,4 3 116,-2-1-140,1 1-593,-1 0 0,0-1 0,0 1 0,1 0 0,-1-1 0,1 1-1,-1 0 1,0-1 0,1 1 0,-1 0 0,1-1 0,0 1-105,9 11 173,-1-1 0,0 2 0,-1-1 1,-1 1-1,0 0 0,2 6-173,6 18 33,8 30-33,15 81-36,-35-134 35,3 22 2,-5-33 9,-1 1 0,0-1 0,0 0 0,0 0 0,0 1 0,-1-1-1,1 0 1,-1 1 0,-1 1-10,2-5 1,0 0-1,0 0 1,0 1-1,0-1 0,-1 0 1,1 0-1,0 1 1,0-1-1,0 0 1,-1 0-1,1 0 1,0 0-1,0 1 1,0-1-1,-1 0 1,1 0-1,0 0 0,0 0 1,-1 0-1,1 0 1,0 0-1,-1 0 1,1 1-1,0-1 1,0 0-1,-1 0 1,1 0-1,0 0 1,0 0-1,-1-1 0,1 1 1,0 0-1,-1 0 1,1 0-1,0 0 1,0 0-1,-1 0 1,1 0-1,0 0 1,0-1-1,-1 1 1,1 0-1,0 0 0,0 0 1,0-1-1,-1 1 0,-9-10 16,9 10-15,-3-6-19,-1 0 0,1 0 0,0 0 0,1 0 0,-1-1 0,-1-6 18,-2-5-164,-4-18 164,11 34-7,-5-15-12,1 0 0,0 0 0,2 0 0,0 0 0,0-12 19,3 11 56,0 1 0,1-1 0,0 0 0,4-10-56,-4 20 44,0 0 0,1 0 0,0 0 0,0 1 1,1-1-1,0 1 0,0 0 0,1 0 0,-1 0 0,2 1 1,1-3-45,-5 7 17,1 0 0,0 0 0,0 0 0,0 0 0,0 0 0,0 1 1,1-1-1,-1 1 0,0 0 0,1 0 0,-1 0 0,1 0 1,-1 1-1,1-1 0,0 1 0,-1 0 0,1 0 0,-1 0 1,1 1-1,-1-1 0,2 1-17,0 0 18,0 1 0,0-1 0,0 1 0,0 0 0,0 0 0,0 1 0,-1-1 0,1 1 1,-1 0-1,0 0 0,1 1 0,-2-1 0,1 1 0,2 2-18,-5-4 3,0-1 1,0 1-1,0 0 0,1-1 1,-2 1-1,1 0 0,0 0 1,0 0-1,-1 0 0,1 0 1,-1 0-1,1 0 0,-1 0 1,0 0-1,0 0 0,0 0 1,0 0-1,0 0 1,0 0-1,-1 0 0,1 0 1,-1 0-1,1 0 0,-1 0 1,0 0-1,0 0 0,0 0 1,0-1-1,0 1 0,0 0 1,0-1-1,-1 2-3,-1 0-21,-1 1-1,0 0 1,1-1 0,-1 1-1,-1-1 1,1 0-1,0 0 1,-1-1 0,1 1-1,-1-1 1,0 0-1,-3 0 22,-3 1-728,0-1-1,0 0 0,0-1 0,0-1 0,0 0 0,-8 0 729,8-2-3088,5-1-266</inkml:trace>
+  <inkml:trace contextRef="#ctx0" brushRef="#br0" timeOffset="11254.248">2348 1321 9472,'-12'10'3120,"12"-10"-3074,0 0 1,0 0 0,0 0 0,0 1 0,0-1-1,-1 0 1,1 0 0,0 0 0,0 0 0,0 0 0,0 0-1,0 1 1,0-1 0,0 0 0,0 0 0,-1 0-1,1 0 1,0 1 0,0-1 0,0 0 0,0 0 0,0 0-1,0 1 1,0-1 0,0 0 0,0 0 0,0 0-47,1 4 121,-1 0 1,1 0 0,0-1-1,0 1 1,1 0 0,-1-1 0,1 1-1,-1-1 1,1 0 0,0 0 0,0 0-1,1 1 1,-1-2 0,1 1-1,-1 0 1,1 0 0,1 0-122,20 23 161,-6-5 350,-17-20-341,-1-2-150,1 0-1,0 0 1,-1 0-1,1 1 0,0-1 1,-1 0-1,1 0 1,-1 0-1,1 0 0,-1 0 1,0 0-1,1 0 0,-1 0 1,0 0-1,0-1-19,1 0-3,7-22-29,-4 10 27,1 1 0,0 1-1,1-1 6,-5 12-5,-1 0 0,0 0 0,1 0 0,-1 0 0,1 1-1,0-1 1,-1 0 0,1 0 0,-1 1 0,1-1 0,0 1-1,0-1 1,-1 0 0,1 1 0,0-1 0,0 1 0,0 0-1,-1-1 1,2 1 5,-1 0-1,-1 0 0,1 0 0,0 0 0,0 0-1,-1 0 1,1 0 0,0 0 0,-1 0 0,1 1-1,0-1 1,-1 0 0,1 1 0,0-1 0,-1 0 0,1 1-1,-1-1 1,1 1 0,-1-1 0,1 1 0,-1-1 1,4 5 4,0-1 1,-1 1-1,0 0 1,0 0 0,1 4-5,-2-5-3,1 1 4,-1-1-1,1 1 1,0-1 0,0 1-1,1-1 1,-1 0 0,1-1-1,0 1 1,4 3-1,-5-5-1,0-1 0,0 1 0,0 0 0,0-1 0,0 0 0,0 0 0,1 0 0,-1 0 0,0 0 0,1-1 0,-1 1 0,1-1 0,-1 0 0,1 0 0,-1 0 0,1 0 0,4-2 10,-1 1 0,1-1 0,0 0 0,-1-1 0,1 0 0,-1 0 0,0-1 0,0 1-1,0-2 1,0 1 0,-1-1 0,0 0-9,-4 4 11,0-1 0,0 0-1,-1 1 1,1-1 0,-1 0 0,1 0-1,-1 0 1,1-2-11,-2 4 4,1-1 1,-1 0-1,0 1 1,0-1-1,1 0 0,-1 0 1,0 1-1,0-1 1,0 0-1,0 0 0,0 1 1,0-1-1,0 0 1,0 0-1,0 1 0,-1-1 1,1 0-1,0 1 1,0-1-1,-1 0 0,1 1 1,0-1-1,-1 0 0,1 1 1,-1-1-1,1 0 1,-1 1-1,1-1 0,-1 0-4,-1 0 11,-1-1-1,1 1 0,0-1 1,-1 1-1,1 0 0,-1 0 0,1 0 1,-1 0-1,0 1 0,1-1 1,-1 1-1,0-1 0,0 1 0,1 0 1,-2 0-11,-4 0-98,-1 1 1,1-1 0,0 2 0,-6 0 97,0 2-564,0 0-1,-1 1 565,11-4-368,0 1-1,0-1 0,1 1 0,-1 0 1,1 0-1,0 0 0,-1 1 0,1-1 1,0 1-1,0 1 369,-2 4-3461</inkml:trace>
+  <inkml:trace contextRef="#ctx0" brushRef="#br0" timeOffset="11600.783">2855 1286 8704,'-1'0'157,"1"1"0,0-1 0,-1 1 0,1-1 1,0 1-1,-1-1 0,1 1 0,0-1 0,0 1 1,-1-1-1,1 1 0,0-1 0,0 1 0,0 0 0,0-1 1,0 1-1,0-1 0,0 1 0,0 0 0,0-1 1,0 1-1,0-1 0,0 1 0,1 0 0,-1-1 0,0 1 1,0-1-1,0 1 0,1-1-157,10 20 1585,-8-16-982,50 82 815,-41-64-1407,-1 0 0,-1 0 0,0 4-11,-1 0 96,-2 0 1,4 25-97,-9-39 43,0-1 0,-2 1 0,1-1 1,-2 1-1,1 0 0,-2-1 0,1 1 0,-2 1-43,1-8 14,0 1 0,0-1 0,-1 1 0,1-1 0,-1 0 0,0 0 0,-1 0 0,1 0 0,-1-1 0,0 0 0,0 1 0,-1-1 0,1-1 0,-1 1 0,0-1 0,0 1 0,0-1 0,-1 0-14,-4 2-41,0-1-1,0 0 1,0 0-1,-1-1 0,1 0 1,-1-1-1,1 0 0,-1-1 1,-5 0 41,11-1-166,0 0 1,0 0-1,1-1 0,-1 1 1,0-1-1,0 0 1,0-1-1,-3-1 166,5 2-198,1 0 0,0 0 0,-1 0 1,1-1-1,0 1 0,0-1 0,0 0 0,0 0 1,0 0-1,1 0 0,-1 0 0,0 0 0,1 0 0,-1 0 1,1-1-1,0 1 0,0-1 198,-2-6-1276,0 0-1,1 0 1,-1-4 1276</inkml:trace>
+  <inkml:trace contextRef="#ctx0" brushRef="#br0" timeOffset="11952.943">2878 1020 9984,'-25'0'3680,"17"4"-2848,-7 9-32,13-5-160,-1 1-448,6 4-96,5-1-928,6 1-384,2-1-3008,10 0-1280</inkml:trace>
+  <inkml:trace contextRef="#ctx0" brushRef="#br0" timeOffset="12301.552">3021 1374 8064,'0'3'494,"0"0"-69,0 0 0,0-1 1,0 1-1,1 0 0,-1-1 0,1 1 0,0 2-425,-1-4 68,1-1 0,-1 1 0,1 0 0,-1 0 1,1-1-1,0 1 0,-1 0 0,1-1 0,0 1 0,-1 0 0,1-1 0,0 1 0,0-1 1,-1 1-1,1-1 0,0 1 0,0-1 0,0 0 0,0 0 0,0 1 0,-1-1 1,1 0-1,0 0 0,0 0 0,1 0-68,5 0 172,1 0 1,-1 0-1,0-1 1,0 0-1,1 0 1,-1-1-1,0 0 1,6-3-173,0 0 66,1-1 0,-1-1 1,12-8-67,-18 10 20,1 0 0,-1-1 0,-1 0 0,5-4-20,-10 9 8,1-1 1,0 0 0,-1 0 0,1 0-1,-1 0 1,1 0 0,-1 0-1,0 0 1,0 0 0,0 0-1,0-1 1,-1 1 0,1 0-1,-1-1 1,1 1 0,-1-1 0,0 1-1,0 0 1,0-1-9,0 2 2,0 0 0,0 0 0,-1-1 0,1 1 0,-1 1 0,1-1 0,-1 0 0,1 0 0,-1 0 0,0 0 0,1 0 0,-1 0 0,0 1 0,0-1 0,1 0 0,-1 0-1,0 1 1,0-1 0,0 1 0,0-1 0,0 1 0,0-1 0,0 1 0,0 0 0,0-1 0,0 1 0,0 0 0,0 0 0,0 0 0,0 0 0,0 0 0,-1 0-2,-2 0 1,0 0 1,1 0-1,-1 1 0,1-1 0,-1 1 1,1 0-1,-1 0 0,1 1 1,-1-1-2,-2 3-4,0-1 1,1 1 0,-1 0 0,1 1 0,0-1-1,1 1 1,-1 0 0,1 0 0,0 1 0,-1 1 3,3-5-4,1 1 1,-1-1 0,1 0-1,0 1 1,0-1-1,0 1 1,0 0 0,0-1-1,0 1 1,1 0 0,-1-1-1,1 1 1,0 2 3,0-3-118,0 0 0,1-1 0,-1 1 0,0 0 0,1 0 0,-1-1 0,1 1 0,0 0 0,-1-1 0,1 1-1,0-1 1,0 1 0,0-1 0,0 1 0,0-1 0,1 0 0,-1 1 0,0-1 0,1 0 0,-1 0 0,1 0 118,19 10-5723,4-1 1617</inkml:trace>
+  <inkml:trace contextRef="#ctx0" brushRef="#br0" timeOffset="12302.552">3605 1253 7808,'-14'-6'2506,"14"5"-2453,-1 1-1,1 0 1,0 0 0,0 0-1,-1 0 1,1 0-1,0 0 1,-1 0-1,1 0 1,0 0 0,-1 0-1,1 0 1,-1 0-1,1 0 1,0 0-1,-1 0 1,1 0 0,0 0-1,0 0 1,-1 0-1,1 1-52,-3-1 87,-3 2 440,0 0 0,-1 0 0,1 0 0,0 1-1,0 0 1,-2 1-527,0 1 140,1-1 0,0 1 0,0 1 0,0-1-1,0 1 1,1 0 0,0 0 0,0 1 0,-3 5-140,7-8 18,-1 0 0,1 0 0,1 0 0,-1 0 0,1 0 0,-1 0 0,1 0 0,0 0 0,0 2-18,1-5-6,0 1 0,0-1 1,0 1-1,0-1 1,0 1-1,1-1 1,-1 1-1,0-1 0,1 0 1,-1 1-1,1-1 1,-1 0-1,1 1 1,0-1-1,0 0 0,-1 0 1,1 1-1,0-1 1,0 0-1,0 0 0,0 0 1,0 0-1,1 0 1,-1 0-1,0-1 1,0 1-1,1 0 0,-1-1 1,1 1 5,2 1-133,0-1 1,1 1 0,0-1-1,-1 0 1,1-1-1,-1 1 1,1-1-1,0 0 1,-1 0-1,1 0 1,1-1 132,9-1-2242,0-1 0,12-4 2242,7-3-2432</inkml:trace>
+  <inkml:trace contextRef="#ctx0" brushRef="#br0" timeOffset="12648.152">3789 981 8960,'-12'3'3424,"12"-3"-2656,-8 20 480,5-8 224,3 3-865,-3 15 65,1 5-416,-1 11-320,6 5 32,2-5-1119,3 0 607,1-7-4384,2-4 2688</inkml:trace>
+  <inkml:trace contextRef="#ctx0" brushRef="#br0" timeOffset="12649.152">3638 1200 10880,'-8'-3'4032,"8"3"-3136,16-7 191,-2 1-63,0 4-640,11-8-608,3 3 64,8-11-4223,6 6 2367,20-8-3008,-1 8 2080,1-1 768</inkml:trace>
+  <inkml:trace contextRef="#ctx0" brushRef="#br0" timeOffset="13016.078">4239 1236 8576,'-1'0'194,"1"1"-1,-1-1 1,0 0 0,1 1 0,-1-1-1,1 1 1,-1-1 0,0 1 0,1-1 0,-1 1-1,1-1 1,-1 1 0,1-1 0,0 1-1,-1 0 1,1-1 0,0 1 0,-1 0 0,1-1-1,0 1-193,-5 16 433,4-11-59,-1 3-142,1 0 0,-1 0 0,2 0 0,-1 0 0,1 0 0,1 2-232,-1-9 17,0 0 0,0-1 0,1 1 0,-1 0 0,0 0 0,1 0 0,0-1 0,-1 1 0,1 0 0,0-1 0,0 1 0,0-1 0,0 1 0,0-1 0,0 1 1,0-1-1,0 0 0,1 1 0,0 0-17,0-2 38,-1 1 1,1 0-1,-1 0 1,1-1-1,0 1 1,-1-1-1,1 1 1,0-1-1,0 0 1,-1 0-1,1 0 1,0 0-1,0 0 1,-1 0-1,1 0 1,0-1-1,-1 1 1,1 0-1,0-1 1,0 0-39,3 0 37,-1-1 1,1 0 0,-1 0 0,0 0 0,0 0 0,0-1 0,0 1 0,0-1 0,0 0 0,-1 0 0,1-1 0,-1 1 0,0-1 0,0 0 0,0 1 0,-1-1 0,1-1-38,-3 4 3,1 0 0,-1 0-1,0 0 1,1-1 0,-1 1 0,0 0 0,0 0 0,1 0-1,-1-1 1,0 1 0,-1 0 0,1 0 0,0 0 0,0-1-1,0 1 1,-1 0 0,1 0 0,-1-1-3,0 0-9,0 0 0,0 0 0,0 1 0,0-1 0,-1 0 0,1 0-1,-1 1 1,1-1 0,-2-1 9,-5-2-635,0 0-1,0 0 0,0 0 1,-6-1 635,6 2-1262,-3-4-2236</inkml:trace>
+  <inkml:trace contextRef="#ctx0" brushRef="#br0" timeOffset="13443.996">4328 1011 9600,'-2'0'322,"1"0"1,-1 1 0,1-1-1,-1 0 1,0 1-1,1 0 1,0-1 0,-1 1-1,1 0 1,-1 0 0,1-1-1,0 1 1,0 0 0,-2 1-323,2 0 106,0 0 1,0 0 0,0-1-1,0 1 1,0 0 0,0 0-1,0 0 1,0 0 0,1 0-1,-1 0 1,1 2-107,-4 15 75,2 0 0,0 0-1,1 0 1,1 0 0,1 0-1,3 17-74,-3-31-4,0-1 0,1 0 0,-1 1 0,1-1 0,0 0 1,0 0-1,0 0 0,0 0 0,1 0 0,0-1 0,0 1 0,0-1 0,0 0 0,0 1 0,0-1 0,1-1 0,0 1 0,0 0 0,-1-1 0,1 0 0,1 0 1,-1 0-1,3 0 4,2 1 2,0 0 1,0-1 0,1 0-1,-1 0 1,1-1 0,-1 0-1,1-1 1,0 0 0,-1-1-1,8-1-2,-6 0 20,1-1-1,0 0 1,0-1-1,-1 0 1,0-1 0,5-3-20,-10 5 7,0-1 1,0 0 0,0 0 0,0 0-1,0-1 1,-1 0 0,0 0 0,0 0-1,-1-1 1,1 1 0,0-3-8,-4 5 1,0 1 1,0 0-1,0-1 0,0 1 1,0 0-1,-1-1 0,1 1 1,-1-1-1,0 1 0,0-1 1,0 1-1,0-1 0,0 1 1,-1-1-2,1 3-1,0-1 0,0 0 0,0 1 0,0-1 0,-1 0 0,1 1 0,0-1-1,-1 0 1,1 1 0,0-1 0,-1 1 0,1-1 0,-1 1 0,1-1 0,-1 1 0,1-1 0,-1 1 0,1-1 0,-1 1 0,0-1 1,0 1 3,0 0 0,0 0 0,0-1 0,0 1 0,0 0 0,0 0-1,0 0 1,0 0 0,0 0 0,0 1 0,0-1 0,0 0 0,0 0 0,1 1 0,-1-1-1,0 0 1,0 1 0,0-1 0,0 1-3,-4 2 26,0 0 1,1 0-1,0 0 0,-1 1 0,1-1 0,1 1 0,-1 0 0,0 0 1,1 1-1,0-1 0,0 1 0,0-1 0,1 1 0,-1 0 1,1 0-1,1 0 0,-1 1 0,0-1 0,1 0 0,0 0 1,0 4-27,1-4 20,-1-1 1,1 1 0,0-1-1,0 0 1,1 1 0,-1-1 0,1 1-1,0-1 1,0 0 0,1 1-1,-1-1 1,1 0 0,0 0 0,0 0-1,0 0 1,1 0 0,-1-1-1,1 1 1,0-1 0,0 0 0,0 1-1,0-1 1,1-1 0,-1 1-1,1 0 1,2 0-21,-1 0-215,-1-1 0,1 0 0,0-1 0,-1 1 0,1-1 0,0 0 0,0 0 0,0 0 0,0-1 0,4 0 215,-2 0-1090,0-1 0,0 1 0,0-2 0,0 1-1,0-1 1,-1 0 0,3-1 1090,25-14-4325</inkml:trace>
+  <inkml:trace contextRef="#ctx0" brushRef="#br0" timeOffset="13796.618">4908 1118 11136,'-34'9'5157,"25"-6"-4881,1 0 1,-1 1 0,1 0-1,0 0 1,0 1 0,1 0-1,0 0 1,-1 1-277,-6 6-101,-8 10 101,18-18-13,1 0 0,0 0 1,0 0-1,0 1 0,0-1 1,1 1-1,0-1 0,-2 4 13,4-6 0,0-1-1,-1 0 0,1 0 0,0 1 0,0-1 0,0 0 0,0 0 1,0 1-1,0-1 0,0 0 0,0 0 0,0 1 0,1-1 0,-1 0 1,0 0-1,1 0 0,-1 1 0,1-1 0,0 0 1,0 1-3,0-1-1,1 1 1,-1 0-1,1-1 1,-1 1-1,1-1 1,0 0-1,-1 1 1,1-1-1,0 0 1,0 0 3,5 2-13,-1-1 0,1 1-1,0-1 1,0 0 0,0-1 0,4 1 13,93 8-88,-37-5 293,-64-4-185,0-1 0,0 1 0,-1-1 0,1 1 0,0 0 0,0 0 0,-1 0 0,1 0 0,1 1-20,-4-1-3,1-1 0,-1 0 0,0 0-1,1 1 1,-1-1 0,0 0-1,0 1 1,1-1 0,-1 0 0,0 1-1,0-1 1,1 0 0,-1 1-1,0-1 1,0 1 0,0-1 0,1 0-1,-1 1 1,0-1 0,0 1-1,0-1 1,0 1 0,0-1 0,0 0-1,0 1 4,-1 0-31,1 0-1,0 0 1,-1 0 0,1 0-1,-1 0 1,0 0-1,1-1 1,-1 1-1,0 0 1,1 0-1,-1 0 1,0-1-1,0 1 1,0-1 0,1 1-1,-2 0 32,-7 4-1388,-1 0 1,0-1-1,0 0 0,0-1 1,-3 1 1387,-5 4-2816</inkml:trace>
+  <inkml:trace contextRef="#ctx0" brushRef="#br0" timeOffset="14421.157">5220 1173 9216,'-7'1'395,"-1"0"1,1 1 0,0-1-1,0 2 1,0-1 0,0 1-1,0 0 1,1 0 0,-1 1 0,1 0-1,0 0 1,0 0 0,0 1-396,2-2 190,0 1 1,0 0 0,1-1-1,-1 2 1,1-1 0,0 0-1,0 0 1,1 1 0,-1 0-1,1-1 1,0 1-1,0 0 1,1 0 0,-1 0-1,1 0 1,0 1 0,0-1-1,1 5-190,0-8 2,-1 0-1,1 0 0,1-1 1,-1 1-1,0 0 0,0-1 0,1 1 1,-1 0-1,1-1 0,-1 1 0,1 0 1,0-1-1,0 1 0,-1-1 0,1 1 1,0-1-1,0 0 0,1 1 0,-1-1 1,0 0-1,0 0 0,1 0 0,-1 1 1,0-2-1,1 1 0,-1 0 1,1 0-1,0 0 0,-1-1 0,1 1 1,-1-1-1,1 1 0,0-1 0,0 1 1,-1-1-1,1 0 0,1 0-1,4 0 6,0 0 0,-1-1 0,1 0 0,-1 0 0,1 0 1,-1-1-1,1 0 0,-1 0 0,3-2-6,-1 1 2,-1-1 0,1-1 0,-1 0 0,0 0 1,0 0-1,-1-1 0,1 1 0,1-4-2,3-4 3,-1 0 0,0-1 0,5-9-3,-13 19 6,1 0-1,-1 0 0,1 0 1,0 1-1,0-1 0,0 1 1,1-1-6,-3 4 2,-1 0-1,1-1 1,0 1 0,-1 0 0,1-1 0,-1 1 0,1 0-1,0-1 1,-1 1 0,1 0 0,0 0 0,0 0 0,-1 0-1,1 0 1,0 0 0,-1 0 0,1 0 0,0 0-1,0 0-1,0 0 3,0 1-1,0-1 0,0 1 0,0-1 0,0 1 0,0 0 1,0-1-1,-1 1 0,1 0 0,0 0 0,0 0 0,-1 0 1,1-1-1,0 1 0,-1 0 0,1 1-2,40 78 144,-35-71-138,-1 1 34,1-1 0,0 0 0,0 0 0,1 0 0,0-1-1,5 4-39,-12-12 4,0 0-1,1 1 0,-1-1 0,0 0 0,1 1 0,-1-1 0,1 0 0,-1 0 0,0 0 1,1 1-1,-1-1 0,1 0 0,-1 0 0,1 0 0,-1 0 0,1 0 0,-1 0 1,1 0-5,-1 0 4,1 0 0,-1 0 0,0 0 0,0 0 0,1 0 0,-1 0 0,0-1 0,0 1 0,1 0 0,-1 0 0,0 0-1,0-1 1,0 1 0,0 0 0,1 0 0,-1-1 0,0 1 0,0 0 0,0 0 0,0-1 0,0 1 0,0 0 0,0 0-1,0-1-2,1-2 25,-1-1 0,1 0-1,-1 1 1,0-1-1,-1 0-24,1-6 23,1-3-54,1 1 0,1-1-1,0 0 1,0 1 0,1 0-1,3-5 32,-4 10-19,0 0 0,0 1 0,1-1-1,0 1 1,0 0 0,1 0 0,0 1-1,0-1 1,0 1 0,1 0-1,5-3 20,-9 6-4,0 1 0,0 0 0,0 0-1,0-1 1,0 2 0,0-1 0,1 0-1,-1 0 1,0 1 0,1-1 0,-1 1-1,1-1 1,-1 1 0,0 0 0,1 0-1,1 1 5,-2-1-1,-1 1-1,1-1 0,0 1 0,-1 0 0,1-1 0,-1 1 0,1 0 0,-1 0 0,1 0 0,-1 0 0,0 1 1,1-1-1,-1 0 0,0 0 0,0 1 0,0-1 0,0 1 0,0-1 0,0 1 0,0-1 0,-1 1 0,1 0 0,0 0 2,8 26-402,-5-13-466,1-1 1,2 3 867,-5-13-229,-1-1 0,1 1 0,1-1 0,-1 1 0,0-1 0,1 0 1,-1 0-1,1 0 0,0 0 0,2 1 229,4 1-3904,2-2 1195</inkml:trace>
+  <inkml:trace contextRef="#ctx0" brushRef="#br0" timeOffset="14812.704">5685 943 6656,'-17'-11'2528,"17"11"-1952,0-2-160,0 0-3040,5 4 1344,4-2-2304</inkml:trace>
+  <inkml:trace contextRef="#ctx0" brushRef="#br0" timeOffset="15153.508">5808 1079 10112,'-1'0'64,"-3"5"405,0-1 0,-1 1-1,2 0 1,-1 0 0,0 0 0,1 0-1,0 1 1,0 0 0,1-1 0,-1 2-469,-3 8 365,3-6 57,-1 0 0,1 0 0,1 0 0,-1 4-422,-8 42 821,-1 24-821,9-56 109,1 1 1,2 0-1,1 0 0,2 18-109,-1-32-41,-1-1 0,4 9 41,-4-16-5,-1 1 0,1-1-1,0 0 1,0 0 0,0 1 0,1-1 0,-1 0 0,0 0 0,1 0 0,-1 0-1,1-1 1,0 1 0,1 1 5,-2-3 4,0 1-1,0-1 1,-1 0-1,1 1 1,0-1 0,0 0-1,0 0 1,0 1-1,0-1 1,-1 0 0,1 0-1,0 0 1,0 0-1,0 0 1,0 0 0,0-1-1,0 1 1,0 0-1,-1 0 1,1-1-1,0 1 1,0 0 0,0-1-1,-1 1 1,1-1-1,0 1 1,0-1 0,-1 1-1,1-1 1,0 0-1,-1 0-3,4-2 21,-1 0-1,0-1 1,-1 1-1,1-1 0,1-3-20,-2 2 10,1 0 0,-1 0 0,-1 0 0,1 0 0,-1 0 0,0-1-1,0 1 1,0-5-10,0-10-28,-2-16 28,1 9-13,0 6-84,1-1 0,1 1 1,1-1-1,5-17 97,-6 29-8,1 0 0,1 1 0,0-1 0,0 1 0,1 0 0,0 0 0,0 0 0,1 1 0,0 0 0,1 0 0,1-1 8,-7 7 9,1 1 1,-1 0-1,0-1 0,1 1 0,-1 0 1,1 0-1,-1 0 0,1 0 1,0 1-1,-1-1 0,1 0 0,0 1 1,-1-1-1,1 1 0,0-1 0,1 1-9,-2 0 8,1 0 0,-1 1-1,0-1 1,0 0 0,0 1-1,0-1 1,1 1-1,-1-1 1,0 1 0,0-1-1,0 1 1,0 0 0,0-1-1,0 1 1,-1 0 0,1 0-1,0 0 1,0 0-1,0 0 1,-1 0 0,1 0-1,-1 0 1,1 0 0,-1 0-1,1 0 1,-1 0-8,3 8 14,0-1 1,-1 0 0,0 1-1,-1-1 1,0 1-1,0-1 1,0 1 0,-2 0-1,1-1 1,-1 1-1,0 0 1,0-1 0,-1 1-1,-1-1 1,1 0-1,-1 0 1,-1 0-1,1 0 1,-4 4-15,3-6 3,0 0 0,-1-1 0,0 0-1,0 0 1,0 0 0,-1-1 0,1 0 0,-1 0 0,0 0 0,-1-1-1,-2 2-2,-2 0-278,1-1 0,-1 0 0,0-1 0,0-1 0,0 1 0,-9-1 278,16-1-447,-1-1 1,0 0 0,1 0-1,-1 0 1,-1-1 446,5 1-304,0 0-1,0 0 1,0 0 0,0-1 0,0 1 0,0 0 0,0-1 0,0 1 0,0-1 0,1 1 0,-1-1 0,0 1 0,0-1-1,0 0 1,0 1 0,1-1 0,-1 0 0,0 0 0,1 1 0,-1-1 0,1 0 0,-1 0 0,1 0 0,-1 0-1,0-1 305,0-16-4138</inkml:trace>
+  <inkml:trace contextRef="#ctx0" brushRef="#br0" timeOffset="15516.215">6164 791 10624,'-36'9'3936,"36"-9"-3040,-15 28 223,12-16-127,1 5-256,-4 9-64,1 1-288,2 3-96,0 9-160,3 16-32,0 7 96,0-5-320,0-2-128,0-10-448,0-8-128,3-10-768,0-10-255,2-7-2689</inkml:trace>
+  <inkml:trace contextRef="#ctx0" brushRef="#br0" timeOffset="15850.186">5945 1089 8704,'-3'0'625,"-5"0"1880,8 1-1276,3 1-415,-1-1-531,0 0 0,1-1 1,-1 1-1,1-1 0,-1 1 1,0-1-1,1 0 0,-1 0 0,3 0-283,24-5 653,-16 3-399,92-12 226,17 4-480,-118 10-10,1 0 0,-1 0 0,0 0 0,0 0 0,0 1 0,0 0 0,0 0 0,0 0 0,0 0 0,3 2 10,-4-1 3,-1-1 1,0 0-1,0 1 1,1 0 0,-1 0-1,0-1 1,-1 1-1,1 0 1,0 0 0,-1 1-1,1-1 1,-1 0-1,1 1 1,-1-1 0,0 0-1,1 3-3,2 9 68,-1 0 0,0 0 0,-1-1 0,-1 1 0,0 1 0,-1 6-68,1-5 71,-1 0 1,2 0-1,0 0 0,3 6-71,-4-18 20,1 4-317,0 1 1,1 0 0,2 3 296,-4-11-109,-1-1 0,0 1 0,1-1-1,-1 1 1,0 0 0,1-1 0,-1 1 0,1-1 0,-1 1-1,1-1 1,-1 1 0,1-1 0,-1 0 0,1 1 0,-1-1-1,1 0 1,0 1 109,13-1-4250</inkml:trace>
+  <inkml:trace contextRef="#ctx0" brushRef="#br0" timeOffset="15851.186">6395 1000 9856,'-11'0'3680,"11"0"-2848,0 10-192,0-7-320,6 1-320,-1 1-1472,0 2 800,5-1-3808,-2-1 2496</inkml:trace>
+  <inkml:trace contextRef="#ctx0" brushRef="#br0" timeOffset="16243.013">6481 1188 8320,'-16'37'2757,"11"-23"-1573,-1 17-91,6-28-901,0 0 0,-1 0 0,1 0-1,0 0 1,1 1 0,-1-1 0,0 0 0,1 0-1,0 0 1,0 0 0,0 1-192,0-2 81,0-1 1,0 1-1,0 0 1,0 0-1,0 0 1,0-1-1,1 1 0,-1 0 1,1-1-1,-1 0 1,1 1-1,0-1 1,0 1-82,1-1 46,0 1 0,0-1 0,0 0 0,0 0 0,0 0 0,0 0 0,0-1 0,0 1 0,0-1 0,0 0 0,0 0 0,1 0 0,-1 0 0,0-1 0,0 1 0,0-1 0,0 0 0,0 0 0,2-1-46,2 0 26,0-2 0,-1 1 0,1-1 1,-1 0-1,0 0 0,0 0 0,2-3-26,-4 4-9,-1 0-1,0 0 0,0 0 1,0-1-1,-1 1 1,1-1-1,-1 0 0,0 0 1,0 1-1,0-1 1,-1 0-1,1-1 0,-1 0 10,0 4-51,-1 0-1,0-1 0,0 1 1,0 0-1,1-1 0,-1 1 1,-1 0-1,1-1 0,0 1 1,0 0-1,0-1 0,-1 1 1,1 0-1,-1-1 0,1 1 1,-1-1 51,0 0-156,0 1 1,0 0 0,-1 0-1,1 0 1,0 0 0,0 0-1,-1 0 1,1 0-1,-1 0 1,1 0 0,0 1-1,-1-1 1,0 1 0,1-1-1,-1 1 156,-21-5-3818,0 4 1146</inkml:trace>
+  <inkml:trace contextRef="#ctx0" brushRef="#br0" timeOffset="16587.324">6716 1164 11776,'-14'6'3898,"14"-6"-3829,-1 0-1,1 0 0,0 0 1,-1 0-1,1 0 1,0 1-1,0-1 0,-1 0 1,1 0-1,0 0 1,0 1-1,0-1 0,-1 0 1,1 0-1,0 0 1,0 1-1,0-1 0,0 0 1,-1 0-1,1 1 1,0-1-1,0 0 0,0 1-68,-2 3 258,-1 0 13,2-1-1,-1 1 0,0-1 0,1 1 0,0-1 1,-1 1-1,1 3-270,0 1 66,0 0 1,1 0 0,0 0-1,0 0 1,1 0 0,0 0-1,2 5-66,-3-10 4,1 0-1,0 0 0,0-1 1,0 1-1,0-1 0,1 1 1,-1-1-1,1 1 1,-1-1-1,1 0 0,0 0 1,0 0-1,0 0 0,0 0 1,0 0-1,0 0 1,1-1-1,-1 1 0,1-1 1,-1 1-1,1-1 0,-1 0 1,3 1-4,-2-2-1,0 0 1,-1 0-1,1 1 1,0-1-1,0-1 1,-1 1-1,1 0 1,0-1 0,-1 1-1,1-1 1,0 0-1,-1 0 1,1 0-1,-1 0 1,0-1-1,1 1 1,-1 0-1,0-1 1,0 0-1,2-1 1,4-4 33,-1 0 0,0-1 0,0 1 0,4-8-33,7-10 11,-7 8-5,2 0-1,7-6-5,-20 22 6,0 1 1,1-1 0,-1 1 0,1-1 0,-1 1-1,1-1 1,-1 1 0,1 0 0,0-1-1,-1 1 1,1 0 0,-1-1 0,1 1-1,0 0 1,-1 0 0,1-1 0,0 1-1,-1 0 1,1 0 0,0 0 0,-1 0-1,1 0 1,0 0-7,-1 0 12,1 1-1,0-1 0,-1 0 1,1 1-1,-1-1 1,1 0-1,-1 1 0,1-1 1,-1 1-1,1-1 1,-1 1-1,1-1 0,-1 1 1,0-1-1,1 1 1,-1 0-1,0-1 0,0 1 1,1-1-12,0 4 7,1 1 0,-1-1 1,0 0-1,-1 0 0,1 0 1,-1 4-8,1 7-376,0 6-3646,3 22 4022,-3-37-1077,1 0 1,-1 0 0,1 0-1,0 0 1,0 0 0,1-1-1,0 1 1,0-1 0,1 1 1076,5 7-3664</inkml:trace>
+  <inkml:trace contextRef="#ctx0" brushRef="#br0" timeOffset="16588.324">7130 1394 9728,'-4'-2'3680,"4"2"-2848,4-2-8480</inkml:trace>
+</inkml:ink>
+</file>
+
+<file path=word/ink/ink3.xml><?xml version="1.0" encoding="utf-8"?>
+<inkml:ink xmlns:inkml="http://www.w3.org/2003/InkML">
+  <inkml:definitions>
+    <inkml:context xml:id="ctx0">
+      <inkml:inkSource xml:id="inkSrc0">
+        <inkml:traceFormat>
+          <inkml:channel name="X" type="integer" min="-2.14748E9" max="2.14748E9" units="cm"/>
+          <inkml:channel name="Y" type="integer" min="-2.14748E9" max="2.14748E9" units="cm"/>
+          <inkml:channel name="F" type="integer" max="32767" units="dev"/>
+        </inkml:traceFormat>
+        <inkml:channelProperties>
+          <inkml:channelProperty channel="X" name="resolution" value="1000" units="1/cm"/>
+          <inkml:channelProperty channel="Y" name="resolution" value="1000" units="1/cm"/>
+          <inkml:channelProperty channel="F" name="resolution" value="0" units="1/dev"/>
+        </inkml:channelProperties>
+      </inkml:inkSource>
+      <inkml:timestamp xml:id="ts0" timeString="2019-05-12T17:41:37.416"/>
+    </inkml:context>
+    <inkml:brush xml:id="br0">
+      <inkml:brushProperty name="width" value="0.025" units="cm"/>
+      <inkml:brushProperty name="height" value="0.025" units="cm"/>
+    </inkml:brush>
+  </inkml:definitions>
+  <inkml:trace contextRef="#ctx0" brushRef="#br0">245 435 6400,'1'-11'1555,"0"1"1,1-1-1,0 0 1,0 1-1,4-10-1555,2-8 1417,-5 36-1038,-1-1 0,-1 1-1,1 0 1,-1 1-379,16 154 176,-17-154-319,6 38-794,-5-42 227,0 0 0,1 0 1,-1 0-1,1 0 0,0 0 1,1-1-1,1 5 710,5 2-3653</inkml:trace>
+  <inkml:trace contextRef="#ctx0" brushRef="#br0" timeOffset="630.314">2 319 7296,'-2'0'2816,"4"2"-2208,7 3 416,-3 1 64,7-4-160,10 0 96,5 1-288,8-3-128,3-3-352,6 1-97,2-6-31,10-2-64,-1 1 32,-3-5-128,-9 2 0,-5-1-895,-8 1-417,-6 0-2976</inkml:trace>
+  <inkml:trace contextRef="#ctx0" brushRef="#br0" timeOffset="631.314">600 8 7936,'-13'-6'2592,"13"6"-2557,-1 0 0,1 0 0,0-1 1,0 1-1,0 0 0,0 0 1,0 0-1,-1 0 0,1 0 0,0 0 1,0 0-1,0 0 0,0 0 0,-1 0 1,1 0-1,0 0 0,0 0 0,0 0 1,0 0-1,-1 0 0,1 0 1,0 0-1,0 0 0,0 0 0,0 0 1,-1 0-1,1 0 0,0 1 0,0-1 1,0 0-1,0 0-35,-2 1 116,1-1 0,-1 1 1,1 0-1,0 0 0,-1 0 0,1 0 0,0 0 1,0 1-1,0-1 0,-1 0 0,1 0 0,1 1 1,-1-1-1,0 1 0,0-1 0,0 1 1,1-1-1,-1 1 0,0 1-116,-5 22 292,1 0-1,1 1 1,0 22-292,2-31 53,-2 26 49,-3 24-177,2 59 75,6-116 46,0 1 0,0-1 0,0 1 0,2-1 1,-1 0-1,3 4-46,-5-13 4,0 0 0,0 0 0,1 0 0,-1 0 0,0 0 0,1 0 0,-1-1 0,1 1 0,-1 0 0,1 0 0,0-1 0,-1 1 0,1 0 0,0 0 0,-1-1 0,1 1 0,0-1 0,0 1 0,-1-1 0,1 1 0,0-1 0,0 1 0,0-1-1,0 0 1,1 1-4,-1-1-2,0-1 0,0 1-1,1 0 1,-1 0-1,0-1 1,0 1-1,0 0 1,1-1 0,-1 0-1,0 1 1,0-1-1,0 1 1,0-1-1,0 0 1,0 0 0,0 0-1,0 0 1,0 0-1,0 0 3,8-9 38,-5 5-38,1 0-1,0 0 0,0 0 0,0 0 1,1 1-1,-1 0 0,1 0 0,5-3 1,-10 7-1,0 0 0,0 0-1,0 0 1,0 0 0,0-1-1,-1 1 1,1 0 0,0 0-1,0 1 1,0-1 0,0 0 0,0 0-1,-1 0 1,1 1 0,0-1-1,0 0 1,0 1 0,-1-1-1,1 0 1,0 1 0,0-1 0,-1 1-1,1-1 1,0 1 0,-1 0-1,1-1 1,-1 1 0,1 0-1,-1-1 1,1 1 0,-1 0-1,1 0 2,2 5-4,0-1-1,0 1 0,-1 0 1,1 2 4,0-1 50,-2-5-44,0 0 1,0 0 0,-1 0 0,2 0 0,-1-1 0,0 1 0,0 0 0,0-1 0,1 1 0,-1-1-1,1 1 1,-1-1 0,3 1-7,-3-1 8,0-1 0,0 1 0,0-1-1,1 0 1,-1 1 0,0-1 0,1 0 0,-1 0-1,0 0 1,0 0 0,1 0 0,-1 0 0,0 0-1,1 0 1,-1-1 0,0 1 0,0 0 0,1-1-1,-1 1 1,0-1 0,0 1 0,1-2-8,8-3 13,-1-1 1,0 0-1,0 0 0,0-1 1,0-1-1,-1 1 0,-1-1 1,1-1-1,-1 1 0,2-5-13,-8 11 5,0 1 0,0-1 0,0 0-1,0 0 1,-1 0 0,1 1 0,0-1 0,-1 0-1,1 0 1,-1-1-5,0 3 1,0 0 0,0-1 0,0 1 0,0 0 0,0 0 0,0 0 0,0 0 0,0 0 0,0 0 0,0 0 0,0 0 0,0-1 0,0 1 0,0 0 0,0 0 0,0 0 0,0 0 0,0 0 0,0 0 0,0 0 0,0 0 0,-1-1 0,1 1 0,0 0 0,0 0 0,0 0 0,0 0 0,0 0 0,0 0 0,0 0 0,0 0 0,0 0 0,-1 0 0,1 0 0,0 0 0,0 0 0,0 0 0,0 0 0,0 0 0,0 0 0,0 0 0,-1 0 0,1 0 0,0 0-1,-6 3 55,-7 6 22,8-2-75,0 0 0,0 0 0,0 1 0,1 0-1,0-1 1,0 1 0,1 1 0,0-1 0,-1 5-2,1 0 14,1-1 0,-1 1 0,2 0 0,0 0 0,1 0 1,0 3-15,0-13 1,0 1 1,1-1-1,-1 0 1,1 0 0,0 1-1,0-1 1,0 0-1,0 0 1,1 0 0,-1 0-1,1 0 1,1 2-2,-1-4-107,-1 1 1,1-1-1,-1 1 1,1-1-1,-1 1 1,1-1-1,0 0 0,0 0 1,-1 0-1,1 0 1,0 0-1,0-1 1,0 1-1,0 0 0,0-1 1,0 1-1,0-1 1,1 0-1,-1 0 1,1 0 106,24-3-3664</inkml:trace>
+  <inkml:trace contextRef="#ctx0" brushRef="#br0" timeOffset="632.314">1355 403 8192,'-4'0'718,"3"0"-490,-1-1 0,0 1 0,1 0 0,-1 0 0,0 1 0,1-1 0,-1 0 0,0 0 0,1 1 0,-1-1 0,1 1-1,-1 0 1,0-1 0,1 1 0,-1 0 0,1 0 0,0 0 0,-1 0 0,1 0 0,0 0 0,0 0 0,-1 1-228,-5 6 143,0 1 1,1-1-1,0 1 0,1 0 1,-1 1-1,2-1 0,-3 8-143,4-10-7,1 0 1,0 0-1,0-1 0,1 1 1,0 0-1,0 0 0,1 1 0,0-1 1,0 0-1,0 0 0,1 0 1,0 0 6,0-5-1,-1 1 1,1-1 0,0 0 0,0 0 0,-1 0-1,1 0 1,1 0 0,-1 0 0,0 0 0,0-1-1,1 1 1,-1 0 0,1-1 0,-1 1 0,2 0 0,-2-1 3,0-1 1,1 1-1,-1 0 0,1 0 1,-1-1-1,1 1 1,-1-1-1,1 1 1,-1-1-1,1 0 1,-1 0-1,1 0 0,0 0 1,-1 0-1,1 0 1,0 0-1,-1 0 1,1 0-1,-1-1 0,1 1 1,0-1-4,2-1 30,-1 1 0,1-1 0,-1 0 1,0 0-1,0 0 0,0 0 0,0 0 0,0-1 1,-1 1-1,1-1 0,-1 0 0,1 0 0,-1 0 1,1-2-31,-2 4 12,0-1 1,0 0 0,0 1 0,-1-1-1,1 0 1,0 1 0,-1-1 0,1 0-1,-1 0 1,0 0 0,0 0 0,1 0-1,-1 1 1,0-1 0,-1 0 0,1 0-1,0 0 1,0 0 0,-1 0 0,1 1-1,-1-1 1,0 0 0,0 0 0,1 1-1,-1-1 1,0 1 0,0-1 0,0 0-1,-1 1 1,1-1-13,-2 0-137,0-1-1,0 0 1,0 1-1,-1 0 1,1-1-1,-1 1 1,1 1-1,-1-1 1,0 0 137,-37-10-2646,29 9 1356,0-1-1,-7-3 1291,7 0-2954</inkml:trace>
+  <inkml:trace contextRef="#ctx0" brushRef="#br0" timeOffset="1014.288">1295 257 7424,'25'-70'3482,"-17"44"-1642,-8 22-1211,-1 4-34,-3 8-160,2 5-421,0 0 0,1 0 0,0 0 0,1 0 0,0 0 1,1 0-1,2 9-14,4 17 66,11 36-66,-12-55 17,1 1 0,1-1 0,4 9-17,-8-21-2,1 0 0,0 0 0,0 0 0,0-1-1,1 0 1,0 0 0,1 0 0,-1-1 0,4 2 2,-8-6 13,1 0 0,0 0-1,-1-1 1,1 1 0,0-1 0,0 0-1,0 0 1,0 0 0,0 0 0,0 0-1,2 0-12,-3-1 4,-1 0 1,1 0-1,-1 0 0,1 0 0,0-1 0,-1 1 0,1 0 1,-1-1-1,1 1 0,-1-1 0,0 1 0,1-1 0,-1 0 1,0 1-1,1-1 0,-1 0 0,0 0 0,0 0 0,1 0 1,-1 0-1,0 0 0,0 0 0,0-1 0,0 0-4,19-36-90,-21 44 48,0 1 0,1 0 1,0-1-1,0 2 42,0-6 10,0 0 1,0 0-1,0-1 0,1 1 0,-1 0 0,1 0 0,-1 0 0,1-1 0,-1 1 1,1 0-1,0-1 0,0 1 0,0-1 0,0 1 0,0-1 0,0 1 0,1-1 1,-1 0-11,0 0 26,0 0 1,0-1 0,1 1 0,-1-1 0,0 0-1,0 1 1,0-1 0,1 0 0,-1 0 0,0 0 0,0 0-1,1 0 1,-1 0 0,0 0 0,0 0 0,0 0-1,1 0 1,-1-1 0,0 1 0,0-1 0,0 1-1,1-1 1,0 0-27,1-1 78,1 0 0,-1 0 0,0 0 0,1 0 0,-1-1 0,0 0 0,0 0-78,1-1 53,0 0-1,-1 0 1,0-1-1,0 1 0,0-1 1,0 0-1,0 0 1,-1 0-53,-2 4-15,1-1 0,-1 1 0,1 0 1,-1 0-1,0 0 0,0-1 0,0 1 0,0 0 1,0-1-1,0 1 0,0 0 0,0 0 0,0-1 1,-1 1-1,1 0 0,0 0 0,-1 0 0,1-1 1,-1 1-1,1 0 0,-1 0 0,0 0 0,1 0 1,-1 0-1,0 0 0,0 0 0,0 0 0,0 0 1,0 0-1,0 1 0,0-1 0,0 0 0,0 1 1,0-1-1,0 1 0,0-1 0,-1 1 15,-1-1-479,-1 0-1,0 0 0,0 0 1,0 1-1,0-1 0,0 1 1,0 0-1,0 0 0,0 1 1,0-1-1,0 1 0,1 0 1,-1 0-1,0 0 0,0 1 1,-2 0 479,-6 7-2368</inkml:trace>
+  <inkml:trace contextRef="#ctx0" brushRef="#br0" timeOffset="1546.079">1870 413 8320,'-4'1'350,"0"-1"-1,1 1 1,-1-1 0,1 1 0,-1 0-1,1 0 1,-1 1 0,1-1 0,0 1-1,-1 0 1,1 0 0,-1 1-350,-5 4 887,0 0 0,1 0 0,-4 5-887,4-4-8,1 0 0,1 1 0,-1-1 0,1 1 0,1 1 0,0-1 0,0 1 0,-1 5 8,5-13 6,0 1-1,0-1 1,1 0-1,-1 1 1,1-1-1,0 0 0,0 1 1,0-1-1,0 1 1,0-1-1,0 0 1,1 1-1,-1-1 1,1 0-1,-1 1 1,2 1-6,-2-3-3,1 0 0,0 0 1,-1 0-1,1 0 0,0 0 0,0 0 1,0-1-1,0 1 0,-1 0 0,1 0 1,0-1-1,0 1 0,0-1 0,0 1 1,1-1-1,-1 1 0,0-1 1,0 1-1,0-1 0,0 0 0,0 0 1,1 1-1,-1-1 0,0 0 0,0 0 1,0 0-1,1-1 0,-1 1 1,0 0-1,0 0 0,0-1 0,0 1 1,0 0-1,1-1 3,3-1 2,0 0 1,-1 0-1,1 0 1,0-1-1,-1 1 1,1-1-1,1-2-2,28-27 65,-24 22-45,1 0 1,6-4-21,-17 14 0,1-1 0,-1 1 0,1-1 0,-1 1 0,1 0 0,0-1 0,-1 1 0,1 0 0,0-1 0,0 1 0,-1 0 0,1 0 0,0 0 0,0 0 0,-1 0 0,2-1 0,-2 2 3,1-1 0,-1 0 0,1 0-1,-1 1 1,1-1 0,-1 0 0,1 1-1,-1-1 1,0 0 0,1 1 0,-1-1-1,1 1 1,-1-1 0,0 1 0,1-1-1,-1 1 1,0-1 0,0 1 0,1-1-1,-1 1 1,0-1-3,2 5 65,0-1-1,0 1 0,1-1 1,0 0-1,-1 0 1,1 0-1,1 0 0,-1 0-64,-2-3 35,1 0-1,-1 0 1,0 0 0,1-1-1,-1 1 1,0 0-1,1-1 1,-1 1-1,1-1 1,-1 1-1,1-1 1,-1 0 0,1 0-1,0 1 1,-1-1-1,1 0 1,-1 0-1,1-1 1,-1 1-1,1 0 1,-1-1-1,1 1 1,-1 0 0,1-1-1,-1 0 1,1 1-1,-1-1 1,1 0-35,3-3 43,1 1 1,-2 0-1,1-1 1,0 0-1,-1 0 0,1-1 1,-1 1-1,0-1 1,-1 0-1,1 0 1,-1 0-1,0-1 0,0 1 1,-1-1-44,-1 1-388,0 1 1,0 0-1,0-1 1,-1 1-1,0-1 1,0-1 387,0 2-918,0-2-932</inkml:trace>
+  <inkml:trace contextRef="#ctx0" brushRef="#br0" timeOffset="2663.052">2142 414 8192,'0'0'133,"0"0"1,0 0-1,-1 0 1,1 0-1,0 0 1,-1 0-1,1-1 1,0 1-1,-1 0 1,1 0-1,0 0 1,-1 0-1,1 1 1,0-1-1,-1 0 1,1 0-1,0 0 1,-1 0-1,1 0 1,0 0-1,0 0 1,-1 0-1,1 1 1,0-1-1,0 0 1,-1 0-1,1 0 1,0 1-1,-1-1-133,-1 10 2582,2-7-2481,-5 30 1028,2-16-838,0 0 0,2 6-291,0-19 16,1 1-1,1 0 1,-1 0 0,1 0-1,0 0 1,0-1-1,0 1 1,1 0-1,-1-1 1,2 2-16,-3-5 3,0-1 0,1 1 1,-1-1-1,0 1 0,1 0 0,-1-1 1,1 1-1,-1-1 0,0 1 1,1-1-1,-1 0 0,1 1 0,-1-1 1,1 1-1,0-1 0,-1 0 1,1 1-1,-1-1 0,1 0 0,0 0 1,-1 0-1,1 1 0,0-1 0,-1 0-3,1 0 6,0 0 0,1 0 0,-1-1 0,0 1-1,0 0 1,0 0 0,0-1 0,0 1-1,0-1 1,0 1 0,0-1 0,0 1-1,0-1-5,3-2 6,0 0-1,0 0 1,-1 0-1,0-1 1,0 1-1,2-3-5,21-30-20,20-26 110,-45 61-85,0-1 0,1 0 0,-1 1 1,1 0-1,0-1 0,-1 1 0,1 0 1,0 0-1,0-1 0,1 1-5,-3 1 5,1 0-1,-1-1 1,0 1-1,1 0 1,-1 0 0,1 0-1,-1 0 1,1 0-1,-1 0 1,0 0 0,1 0-1,-1 0 1,1 0-1,-1 1 1,0-1-1,1 0 1,-1 0 0,0 0-1,1 0 1,-1 1-1,1-1 1,-1 0-5,0 1 11,1-1 1,0 1 0,-1 0-1,1-1 1,-1 1-1,1 0 1,-1 0-1,0-1 1,1 1-1,-1 0 1,0 0-1,0 0 1,1-1-1,-1 2-11,2 10 34,1 1-17,-1 0 0,2 0 0,0 0 1,4 9-18,-6-19 16,0 0 0,0 0 0,-1 0 0,2 0 1,-1 0-1,0 0 0,1-1 0,-1 1 0,1-1-16,-1 0 26,0-1 0,0 0 0,0 0-1,0 0 1,0 0 0,0 0-1,0 0 1,0 0 0,0-1 0,0 1-1,1-1 1,-1 0 0,0 1-1,2-1-25,0-1 23,-1 1-1,0 0 0,0-1 0,0 0 0,0 0 1,0 0-1,0 0 0,0 0 0,0 0 0,0-1 0,0 1 1,-1-1-1,1 0 0,0 0 0,-1 0 0,0 0 1,0-1-1,1 1 0,0-3-22,5-6 26,0 0 0,-1-1 0,-1 0 0,1-3-26,5-8 34,-12 27-40,0-1-1,0 0 0,1 1 0,-1-1 0,1 0 0,0 1 0,0 1 7,0-2-8,0 0-1,0 0 0,0 0 1,0 0-1,1 0 0,-1 0 0,1-1 1,0 1-1,0 0 0,0-1 1,0 1-1,0-1 0,0 0 0,1 0 1,0 1 8,0-1-7,-1-1 0,1 0 1,-1 0-1,1 0 0,0 0 0,0 0 1,-1 0-1,1-1 0,0 0 0,0 1 1,0-1-1,0 0 0,0 0 0,-1-1 1,1 1-1,0 0 0,1-1 7,4-1-3,0-1 0,0 1 0,0-1 0,-1 0 0,1-1 0,2-2 3,-5 3 11,-1 1 0,1-1 0,-1 0 0,0-1-1,0 1 1,-1-1 0,1 0 0,-1 0 0,1 0 0,1-3-11,-4 5 12,-1 1 1,1-1 0,0 1-1,-1-1 1,1 1-1,-1-1 1,1 1-1,-1-1 1,0 1 0,0-1-1,1 1 1,-1-1-1,0 0 1,-1 1-1,1-1 1,0 1 0,0-1-1,-1 1 1,1-1-1,-1 1 1,1-1 0,-1 0-13,0 1-4,1 0 0,-1 0 1,0 1-1,0-1 1,1 0-1,-1 0 0,0 1 1,0-1-1,0 1 1,0-1-1,0 1 0,0-1 1,0 1-1,0-1 1,0 1-1,0 0 0,0-1 1,0 1-1,0 0 1,0 0-1,-1 0 0,1 0 1,0 0-1,0 0 1,0 0-1,0 1 0,0-1 1,0 0-1,0 1 1,0-1-1,-1 1 4,-2 0 1,1 1 0,0 0 0,-1 0-1,1 0 1,0 0 0,0 0 0,0 1 0,1-1-1,-1 1 1,0 0 0,1 0 0,0 0 0,0 0 0,0 0-1,-1 3 0,1-2-10,0 0-1,0 0 0,0 0 0,1 0 0,0 0 1,0 0-1,0 0 0,0 0 0,1 0 0,0 1 1,0-1-1,0 0 0,0 5 11,1-8 2,-1 1 1,1 0-1,-1 0 0,1 0 0,0 0 1,0 0-1,0-1 0,0 1 0,0 0 1,0-1-1,0 1 0,0 0 0,1-1 1,-1 0-1,1 1 0,-1-1 0,1 0 1,-1 0-3,2 1 3,-1-1 1,1 0-1,-1 0 1,1 0-1,-1 0 1,1-1 0,0 1-1,-1 0 1,1-1-1,0 0 1,-1 0 0,1 0-1,0 0 1,0 0-4,7-1-92,1-1-1,0 0 1,-1 0 0,0-1 0,0 0 0,1-1 0,-2 0 0,1-1-1,-1 0 1,1-1 0,-1 0 0,-1 0 0,1 0 0,-1-1 0,0-1-1,-1 1 1,0-1 0,2-3 92,-1 0-290,-1 1 1,0-1-1,0-1 290,-7 12 3,0 0 1,0 0-1,0 0 1,0 0-1,0 0 1,0 0 0,0 0-1,0 0 1,0 0-1,0 0 1,0 0-1,0 0 1,0 0-1,0 0 1,0 0-1,0 0 1,0 0-1,0 0 1,0 0-1,0 0 1,0 0-1,0 0 1,0 0-1,0 0 1,0 0-1,0 0 1,0 0 0,0 0-1,0 0 1,0 0-1,0 0 1,0 0-1,1 0 1,-1 0-1,0 0 1,0 0-1,0 0 1,0 0-1,0 0 1,0 0-1,0 0 1,0 0-1,0 0 1,0 0-1,0 0 1,0 0-1,0 0 1,0 0-1,0 0 1,0 0 0,0 0-1,0 0 1,0 0-1,0 0 1,0 0-1,0 0 1,0 0-1,0 0 1,0 0-1,0 0 1,0 0-1,0 0-3,1 6 491,-1 12 300,0-15-798,0 2 80,0 1-15,0-1 0,0 1 1,1-1-1,0 1 0,0-1 1,1 5-59,-2-9 7,1 0 0,-1 0 0,1 0 0,-1 0 0,1 0 0,-1 0 0,1 0 0,0 0 0,-1 0 0,1-1 0,0 1 0,0 0 0,0 0 0,-1-1 0,1 1 0,1 0-7,-1-1 6,0 1 1,1-1 0,-1 0-1,0 0 1,1 1-1,-1-1 1,0 0 0,1 0-1,-1 0 1,0 0-1,1-1 1,-1 1-1,0 0 1,0 0 0,1-1-1,0 0-6,3 0 7,-1-1 1,1-1-1,-1 1 0,0 0 0,0-1 1,0 0-1,0 0 0,0 0 0,-1-1 0,1 1 1,-1-1-1,0 0 0,0 0-7,6-10-51,0 0 0,-1 0 1,1-5 50,-3 7-97,-8 18 168,0 1-1,0-1 1,1 0-1,0 1 1,0-1-1,1 1 1,0 4-71,0-6 13,0 0 0,1 0 0,-1 0 0,1 0 0,1 0 1,-1 0-14,0-3-25,-1 0 1,1 0-1,0 0 1,0 0-1,0-1 1,0 1-1,0 0 1,1 0-1,-1-1 1,0 1-1,1-1 1,0 1-1,-1-1 1,1 0 24,-1 0-136,0 0 0,0-1 1,0 1-1,0-1 0,0 0 0,0 1 1,0-1-1,1 0 0,-1 0 0,0 1 1,0-1-1,0 0 0,0 0 0,0 0 1,1 0-1,-1-1 0,0 1 1,1 0 135,1-1-880,0-1 0,0 1 0,0 0 0,0-1 0,1 0 880,13-8-2826</inkml:trace>
+  <inkml:trace contextRef="#ctx0" brushRef="#br0" timeOffset="3013.154">3207 58 9984,'5'-20'3776,"-5"20"-2944,3-2 192,-3 4 95,0 3-735,0 10 32,0 2-256,0 13 32,2 7-96,-2 8-416,4 0 192,-1 7-960,2-2 609,1-3-1217,-1-4 992,0-11-3648,2-4 2432</inkml:trace>
+  <inkml:trace contextRef="#ctx0" brushRef="#br0" timeOffset="12099.539">3121 376 8704,'-19'-15'3232,"19"15"-2496,3-8 192,-1 6 576,4 2-928,2-3 383,9 3-575,5-5-352,1 1-32,10-6-3423,3-1 1887,15-8-3968,2 1 3136,-3-2-224</inkml:trace>
+</inkml:ink>
+</file>
+
+<file path=word/ink/ink4.xml><?xml version="1.0" encoding="utf-8"?>
+<inkml:ink xmlns:inkml="http://www.w3.org/2003/InkML">
+  <inkml:definitions>
+    <inkml:context xml:id="ctx0">
+      <inkml:inkSource xml:id="inkSrc0">
+        <inkml:traceFormat>
+          <inkml:channel name="X" type="integer" min="-2.14748E9" max="2.14748E9" units="cm"/>
+          <inkml:channel name="Y" type="integer" min="-2.14748E9" max="2.14748E9" units="cm"/>
+          <inkml:channel name="F" type="integer" max="32767" units="dev"/>
+        </inkml:traceFormat>
+        <inkml:channelProperties>
+          <inkml:channelProperty channel="X" name="resolution" value="1000" units="1/cm"/>
+          <inkml:channelProperty channel="Y" name="resolution" value="1000" units="1/cm"/>
+          <inkml:channelProperty channel="F" name="resolution" value="0" units="1/dev"/>
+        </inkml:channelProperties>
+      </inkml:inkSource>
+      <inkml:timestamp xml:id="ts0" timeString="2019-05-12T17:42:06.259"/>
+    </inkml:context>
+    <inkml:brush xml:id="br0">
+      <inkml:brushProperty name="width" value="0.025" units="cm"/>
+      <inkml:brushProperty name="height" value="0.025" units="cm"/>
+    </inkml:brush>
+  </inkml:definitions>
+  <inkml:trace contextRef="#ctx0" brushRef="#br0">3317 462 7936,'-1'0'195,"1"0"0,-1 0 0,0 0 1,0 0-1,1 0 0,-1 0 0,0 0 1,1 1-1,-1-1 0,0 0 0,1 1 1,-1-1-1,0 0 0,1 1 0,-1-1 1,0 1-1,1-1 0,-1 1 0,1-1 1,-1 1-1,1 0-195,-1 1 195,0-1 0,0 1 0,0-1 0,1 1 0,-1 0 0,0-1 1,1 1-1,0 0 0,-1 1-195,1 5 223,-1 0 0,1 1 0,1-1 1,0 1-224,-1-4 296,0-4-241,0 1 0,1-1 0,-1 1 0,0 0 1,1-1-1,-1 1 0,1-1 0,-1 1 0,1-1 0,0 1 0,0-1 1,0 1-56,-1-2 20,1 1 1,-1-1-1,1 1 1,-1-1 0,1 1-1,-1-1 1,1 0 0,-1 1-1,1-1 1,0 0 0,-1 0-1,1 1 1,0-1-1,-1 0 1,1 0 0,0 0-1,-1 0 1,1 0 0,0 0-1,-1 0 1,1 0-1,0 0 1,-1 0 0,1 0-1,0 0 1,-1-1 0,1 1-1,0 0 1,-1 0 0,1-1-1,0 1-20,5-3 94,0-1-1,0 1 1,0-1-1,-1 0 0,0-1 1,2-1-94,30-32 206,-27 26-120,-7 9-61,0-1 0,0 1-1,0-1 1,0 1-1,-1-1 1,0 0-1,1-2-24,-3 5 8,1 1-1,-1-1 1,0 0-1,0 0 1,0 0-1,0 1 1,1-1-1,-1 0 1,0 0-1,-1 0 1,1 0-1,0 0 1,0 1-1,0-1 1,0 0-1,-1 0 1,1 0-1,0 1-7,-1-1 9,0 0-1,1 0 0,-1 0 0,0 0 1,0 0-1,1 1 0,-1-1 1,0 0-1,0 1 0,0-1 1,0 0-1,0 1 0,0 0 1,0-1-1,0 1 0,-1-1 0,1 1-8,-4-1-86,0 0-1,-1 0 0,1 0 1,0 1-1,0 0 0,-1 0 1,1 0-1,0 1 0,0 0 1,-3 1 86,5-2-318,1 1 1,-1 0-1,0 0 1,1 0-1,-1 0 0,1 1 1,-1-1-1,1 1 1,-2 1 317,3-2-398,-1 1 1,1-1-1,0 0 1,0 1-1,0-1 1,0 1-1,0-1 1,0 1-1,0 0 1,1-1-1,-1 1 1,1 0-1,-1-1 0,1 1 1,-1 0-1,1 0 398,1 12-2570</inkml:trace>
+  <inkml:trace contextRef="#ctx0" brushRef="#br0" timeOffset="335.576">3796 960 9600,'-5'-14'3817,"1"-7"-2309,3 18-1404,-23-143 2201,15 57-2354,3 0 1,5-73 48,1 147-169,1-1-160,0 1 0,1-3 329,-2 14-286,1 1 1,0-1-1,0 0 1,0 1-1,0-1 1,0 1-1,1 0 1,0-1-1,0 1 0,0 0 1,1-1 285,7-4-3611,1 4 1121</inkml:trace>
+  <inkml:trace contextRef="#ctx0" brushRef="#br0" timeOffset="752.333">3689 514 9216,'-12'3'3520,"12"-3"-2752,0 7 0,0-4 0,6 2-512,0-1 96,2 4-224,5-6 0,7 1-64,11-8-1248,2 2 640,13-6-4224,3 1 2656</inkml:trace>
+  <inkml:trace contextRef="#ctx0" brushRef="#br0" timeOffset="1130.797">4492 13 9472,'-11'-13'3584,"11"13"-2784,-5 3 224,1-1 128,8 9-737,-8 13 33,4 19-224,0 6-64,0 10 0,4-1-32,1 4-64,0 2-128,3-6-32,4-12-224,-1-10-128,0-14-959,1-12-417,1-10-2400</inkml:trace>
+  <inkml:trace contextRef="#ctx0" brushRef="#br0" timeOffset="1495.867">4324 325 8320,'-29'-5'2757,"21"4"-176,14 2-1514,4-1-901,-1-1 0,1-1-1,-1 0 1,0 0 0,0 0 0,0-1 0,0-1 0,-1 1-1,1-2 1,-1 1 0,0-1 0,0 0 0,2-3-166,17-13 91,-2-1 0,0-1-1,-1-3-90,-19 21 57,39-38 97,-19 19-12,-1-1 1,-1-1-1,15-22-142,-38 48 0,0 0 0,0 0-1,0 0 1,0 0 0,0 0-1,0 0 1,0 0 0,0 0-1,0 0 1,0 0 0,0 0-1,0 0 1,0 0 0,0 0-1,0 0 1,0 0 0,0 0-1,0 0 1,0 0 0,0 0-1,0 0 1,0 0 0,0 0-1,0 0 1,0 0 0,0 0-1,0 0 1,0 0 0,0 0-1,0 0 1,0 0 0,0 0-1,0 0 1,0 0 0,0 0-1,0 0 1,0 0 0,1 0-1,-1 0 1,0 0 0,0 0-1,0 0 1,0 0 0,0 0-1,0 0 1,0 0-1,0 0 1,0 0 0,0 0-1,0 0 1,0 0 0,0 0 0,-1 6-40,-2 13-25,-2 6 16,1 0 0,2 1 0,0-1 1,2 16 48,0-27-9,1-1 1,1 0-1,0 0 0,1 0 1,1 0-1,0 0 1,0 0-1,1-1 1,6 10 8,-8-16 14,1 0 0,0-1 1,0 0-1,0 0 0,1 0 1,0 0-1,0 0 0,4 2-14,-6-5 3,0 0-1,0 0 0,1 0 0,-1 0 0,1-1 0,-1 1 1,1-1-1,0 0 0,-1 0 0,1 0 0,0-1 0,-1 1 1,1-1-1,0 0 0,0 0 0,0-1-2,3 0 24,0-1 0,0 0 0,0 0 0,0-1-1,-1 0 1,1 0 0,-1-1 0,0 0 0,0 0 0,2-2-24,4-2 60,-11 7-61,-1 1 0,1-1-1,0 1 1,-1 0 0,1-1 0,0 1 0,0 0 0,-1-1 0,1 1 0,0 0-1,0 0 1,0 0 0,0 0 0,-1 0 0,1 0 0,0 0 0,0 0 0,0 0 0,-1 0-1,1 0 1,0 0 0,0 0 0,0 1 0,-1-1 0,1 0 0,0 1 0,0-1 0,-1 1-1,1-1 1,0 1 0,0-1 1,1 3-11,1 0-1,0 0 1,-1 0 0,0 0-1,0 1 1,1 1 11,9 11-73,-10-14 72,-1-1 1,1 0 0,0 1 0,0-1-1,0 0 1,-1 0 0,1-1-1,0 1 1,0 0 0,0 0-1,0-1 1,1 0 0,-1 1-1,0-1 1,0 0 0,0 0-1,0 0 1,0 0 0,0 0-1,1-1 1,5 0 12,0-1 0,-1 0 0,0 0 0,0-1 0,1 0-12,-2 0 20,0 0 0,0 0 0,0-1 0,0 1 0,-1-2 0,1 1 0,3-4-20,-6 5 19,-1 0 0,1 0-1,0 0 1,-1-1 0,0 1 0,0-1 0,0 1-1,0-1 1,0 0 0,-1 0 0,1 0-1,-1 0 1,0-1-19,-1 4 2,0 0-1,1 0 0,-1 0 1,0 0-1,0 1 1,0-1-1,0 0 0,0 0 1,-1 0-1,1 0 1,0 0-1,0 0 1,-1 0-1,1 0 0,0 1 1,-1-1-1,1 0 1,-1 0-1,1 0 0,-1 1 1,1-1-1,-1 0 1,1 0-1,-1 1 1,0-1-2,0 1-4,1-1 0,-1 1 0,0 0 1,0 0-1,0-1 0,1 1 1,-1 0-1,0 0 0,0 0 1,0 0-1,0 0 0,0 0 1,1 0-1,-1 0 0,0 0 1,0 0-1,0 1 0,0-1 1,1 0-1,-1 1 0,0-1 1,0 0-1,1 1 0,-1-1 0,0 1 1,0-1-1,1 1 4,-4 2-7,0 0 0,1 1 0,0-1 1,0 1-1,0 0 0,0-1 0,0 1 0,1 1 0,0-1 0,0 0 0,0 1 0,0-1 0,1 1 1,0-1-1,0 1 0,0-1 0,0 1 0,1 1 7,-1-3-39,1 1-1,0 0 1,0-1 0,0 1 0,0-1-1,1 1 1,-1 0 0,1-1 0,0 1-1,0-1 1,1 0 0,-1 1-1,1-1 1,-1 0 0,1 0 0,0 0-1,0 0 1,0 0 0,1 0 0,-1-1-1,1 1 1,0-1 0,-1 1-1,3 0 40,-1-1-732,0 0-1,0 0 0,0 0 0,0-1 1,3 1 732,26 6-2688</inkml:trace>
+  <inkml:trace contextRef="#ctx0" brushRef="#br0" timeOffset="-3948.609">203 324 8064,'0'-6'1511,"0"0"0,1-1 0,0-5-1511,0 12 48,-1 0 0,0-1 0,0 1 0,0 0 0,0-1 0,0 1 0,0 0 0,-1-1 0,1 1 0,0 0 0,0-1 0,0 1 0,0 0 0,0-1 0,0 1 0,-1 0 0,1 0 0,0-1 0,0 1 0,0 0 0,-1 0 0,1-1 0,0 1 0,0 0 0,-1 0 0,1-1 0,0 1 0,0 0 0,-1 0 0,1 0 0,0 0 0,-1 0 1,1-1-1,0 1 0,-1 0 0,1 0 0,0 0 0,-1 0 0,1 0 0,0 0 0,-1 0 0,1 0 0,0 0 0,-1 0 0,1 0 0,0 0 0,-1 1 0,1-1-48,-18 3 698,11 0-672,-1 1 0,1 0 0,0 0 0,0 0 0,1 1 0,-1 0 0,1 0 0,0 1 0,1 0 0,-1 0 0,1 0 0,0 1 0,-2 3-26,-1 4 6,0 0 0,1 1-1,0 0 1,2 0 0,-1 0 0,1 5-6,-1 0 4,2 1 1,0 0-1,1 0-4,3-15-13,-1 0 0,1 0 0,0 0 0,0 0 0,1 0 0,0 0-1,0 0 1,1 0 0,-1 0 0,1 0 0,0-1 0,3 5 13,-4-8 5,0 0 1,0-1 0,0 1-1,0 0 1,1-1 0,-1 1-1,0-1 1,1 0 0,-1 1-1,1-1 1,0 0-1,-1 0 1,1 0 0,0 0-1,0 0 1,0 0 0,0-1-1,1 1-5,0 0 11,-1-1 0,1 0 0,-1 0 0,1 0 0,-1 0 0,0-1 0,1 1 0,-1-1 0,1 1 0,-1-1 1,0 0-1,1 0 0,1-1-11,1 0 20,0-1 1,0-1-1,-1 1 1,1 0-1,-1-1 1,0 0-1,0 0 1,0-1-1,0 1 1,-1-1-1,1 0 1,0-2-21,-2 3 20,-1 1 1,1-1 0,-1 0 0,0 0 0,0 0 0,-1 0 0,1 0-1,-1-1 1,0 1 0,0 0 0,0 0 0,0 0 0,-1 0 0,0 0 0,1 0-1,-2 0 1,0-2-21,0-2 3,-2 1-1,1 0 0,-1-1 1,0 1-1,0 1 0,-1-1 1,0 1-1,-2-3-2,-6-8-246,13 15 147,4 3 104,5 6 68,3 5 36,-1 1 0,0 1 1,-1 0-1,0 1-109,33 60 249,-29-49-215,-7-13-10,0 1-1,-1-1 1,0 1-1,-1 0 0,-1 0 1,0 0-1,-1 1 1,0 0-1,-1-1 1,-1 1-24,-1-3 36,0 0 0,-1 0 0,0 0 0,-1 0 0,0 0 1,-1-1-1,-2 9-36,1-11 14,0 0 1,0 0-1,-1-1 1,0 1 0,0-1-1,-1 0 1,0 0-1,0-1 1,-6 5-15,4-4 2,0-1 0,-1 0 0,0-1 0,-1 0 1,1 0-1,-1-1 0,0 0 0,-4 1-2,9-4 1,0-1 0,-1 1 0,1-1-1,-1 0 1,1-1 0,-1 1 0,1-1 0,-3 0-1,5-1 0,-1 1 0,0-1 0,1 0 1,-1 1-1,1-2 0,0 1 0,-1 0 0,1-1 1,0 1-1,0-1 0,0 0 0,0 0 0,-1-1 0,2 1-62,-1 0-1,1 0 0,0-1 1,0 1-1,0 0 0,0-1 1,0 1-1,1-1 0,-1 0 1,1 0-1,0 0 0,0 0 1,0 1-1,0-1 0,0-1 1,1 1-1,-1 0 0,1 0 1,0 0-1,0 0 1,0 0-1,0 0 0,0 0 1,1 0-1,0-1 63,1-4-339,0-1 1,1 1-1,0 1 1,1-1-1,0 0 1,0 1-1,0 0 1,1 0-1,0 0 339,23-27-3802</inkml:trace>
+  <inkml:trace contextRef="#ctx0" brushRef="#br0" timeOffset="-3377.363">363 369 8832,'4'-11'3887,"-3"10"-1590,-3 6-1367,-1 7-860,0 0 1,1 0-1,0 0 0,1 1 1,0-1-1,1 0 0,0 0 1,1 1-1,1-1 0,0 0 0,3 9-70,-4-17 9,0 1-1,1-1 1,-1 0-1,1 1 1,1-1-1,-1 0 1,0-1-1,2 3-8,-3-5 11,0 0 0,0 1 0,0-1-1,0 0 1,0 0 0,0 0-1,0 0 1,1 0 0,-1-1 0,0 1-1,0 0 1,1 0 0,-1-1-1,1 1 1,-1-1 0,0 1 0,1-1-1,-1 0 1,1 0 0,-1 1-1,1-1 1,-1 0 0,1 0 0,-1 0-1,1-1 1,-1 1 0,1 0-11,5-3 32,-1 1 0,1-1 0,-1-1 1,0 1-1,0-1 0,0 0 0,0-1 0,-1 1 1,1-1-1,-1 0 0,-1-1 0,1 1 0,-1-1 1,0 0-1,0 0 0,0 0 0,-1 0 0,0-1 1,0 1-1,-1-1 0,0 0 0,0 0 1,0 0-1,-1 0 0,0 0 0,0-2-32,-3 3 4,-1 6-1,2 1-4,1-1 1,-1 0-1,1 1 0,0-1 0,-1 1 0,1-1 1,0 1-1,0-1 0,-1 1 0,1-1 0,0 1 1,0-1-1,0 1 0,-1-1 0,1 1 0,0-1 1,0 1-1,0-1 0,0 1 0,0-1 0,0 1 0,0 0 1,1 3-5,-1-1 0,1 1 0,0 0 0,0-1 0,0 1 0,0 0 0,0-1 0,1 0 0,0 1 0,0-1 0,0 0 0,0 0 0,0 0 0,1 0 0,-1 0 0,1 0 0,0-1 0,-1 1 0,1-1 0,1 0 0,-1 0 0,0 0 0,0 0 0,1-1 0,-1 1-1,1-1 1,-1 0 0,1 0 0,0 0 0,-1 0 0,1-1 0,0 1 0,0-1 0,0 0 0,-1 0 0,3-1 5,3-1 18,0 0-1,0-1 1,0 0-1,-1-1 1,1 0-1,-1 0 1,0-1-1,0 0 1,0 0-1,0-1 1,2-3-18,-2 2 11,0 0 0,-1-1 0,0 0 0,0 0 0,-1-1 1,0 0-1,0 0 0,-1 0 0,-1-1 0,1 0-11,-2-5-58,-2 9 4,-1 6 50,0 0 1,0 0 0,0 1 0,0-1-1,0 0 1,-1 0 0,1 0-1,0 0 1,0 0 0,0 0 0,0 0-1,0 0 1,0 0 0,0 0-1,0 0 1,0 0 0,0 0 0,0 0-1,0 0 1,0 0 0,0 0-1,0 0 1,0 0 0,0 0 0,0 0-1,0 0 1,0 0 0,0 0 0,0 0-1,0 0 1,0 0 0,0 0-1,0 0 1,0 0 3,-3 7 17,1 0-1,0 0 0,1 1 1,-1-1-1,1 0 1,0 8-17,1-10-1,0 0-1,1 0 1,-1-1 0,1 1 0,0 0-1,0 0 1,0 0 0,1-1 0,-1 1 0,1 0-1,1 0 2,-2-4-105,-1 0-1,1 0 1,-1 0-1,1 0 1,0 0-1,-1-1 1,1 1-1,0 0 1,0 0-1,-1-1 1,1 1-1,0 0 1,0-1-1,0 1 0,0-1 1,0 1-1,0-1 1,0 0-1,0 1 1,0-1-1,0 0 1,0 0-1,0 0 1,0 0-1,0 0 1,1 0-1,-1 0 1,0 0-1,0 0 1,0 0-1,0 0 0,0-1 1,0 1 105,12-5-4069</inkml:trace>
+  <inkml:trace contextRef="#ctx0" brushRef="#br0" timeOffset="-3028.961">806 242 7424,'-20'-23'2816,"14"16"-2208,1 2 64,5 5-96,0 0-448,3 3-64,5 1-3456,3-1-1440,6-3 2400,3 0 1216</inkml:trace>
+  <inkml:trace contextRef="#ctx0" brushRef="#br0" timeOffset="-2693.827">1083 334 8704,'-14'15'2432,"-1"-1"0,-4 2-2432,17-14 103,-1 0 1,1 1 0,0-1 0,0 0 0,0 1 0,0-1 0,0 1 0,0-1-1,1 1 1,-2 3-104,-1 3 108,-6 9-42,1 0 1,1 1-1,1 0 0,1 1 1,1-1-1,0 1 0,2 0-66,2-18 12,1 1 15,-1-1 0,0 0 1,1 1-1,0-1 1,0 0-1,0 1 1,0-1-1,0 1 0,0-1 1,1 0-1,-1 1 1,1-1-1,0 2-27,-1-4 9,0 1 0,1-1 0,-1 1 0,0-1 0,1 0-1,-1 0 1,0 1 0,1-1 0,-1 0 0,0 0 0,1 1 0,-1-1-1,0 0 1,1 0 0,-1 0 0,1 0 0,-1 1 0,0-1 0,1 0 0,-1 0-1,1 0 1,-1 0 0,1 0 0,-1 0 0,1 0 0,-1 0 0,0 0 0,1 0-1,-1-1 1,1 1 0,-1 0 0,0 0 0,1 0 0,-1 0 0,1-1-1,-1 1 1,0 0 0,1 0 0,-1-1 0,0 1 0,1 0 0,-1-1 0,0 1-9,16-16 243,-15 14-217,8-9 74,-1 0 0,0 0 0,4-9-100,-10 16 14,0-1 0,0 1 0,0 0 0,0 0 0,-1-1 0,0 1 1,0-1-1,0 1 0,0-1 0,-1 0 0,0 1 0,0-5-14,-1 7-1,1-1 1,-1 1-1,0-1 0,0 0 0,0 1 0,0-1 0,0 1 1,0 0-1,-1-1 0,1 1 0,-2-1 1,-2-2-570,0-1-1,-1 0 1,-1 1 570,-13-15-4125,14 10 728</inkml:trace>
+  <inkml:trace contextRef="#ctx0" brushRef="#br0" timeOffset="-2343.825">1069 152 8320,'3'-11'1139,"-1"7"-415,-1-1 1,0 1 0,0 0 0,-1-1 0,0 1 0,1-3-725,-4 41 860,2-20-847,0-1-1,1 3-12,3 21 28,2 1 0,2-2 0,2 3-28,-8-33 12,3 13-3,1 0 1,1 0 0,0 0-1,2-1 1,2 3-10,-9-17-8,1-2 0,0 1 0,0 0 1,0 0-1,0-1 0,0 1 0,1-1 1,-1 1-1,1-1 0,2 2 8,-3-3 3,0 0-1,0 0 1,0 0 0,1 0-1,-1-1 1,0 1 0,1 0 0,-1-1-1,0 0 1,1 1 0,-1-1-1,1 0 1,-1 0 0,0-1 0,3 1-3,5-3 62,0 0 1,1 0-1,-1-1 1,0 0-1,-1 0 1,1-1-1,-1-1 1,0 0-1,0 0 1,0-1 0,0-1-63,-5 5 26,-1-1 0,1 1 0,-1-1 0,0 0 1,0 0-1,-1 0 0,1 0 0,-1 0 1,2-5-27,-4 8 5,1-1 1,0 1 0,-1-1 0,0 1-1,1-1 1,-1 1 0,0-1 0,0 1 0,0-1-1,0 1 1,0-1 0,0 1 0,0 0-1,0-1 1,-1 1 0,1-1 0,0 1 0,-1-1-1,1 1 1,-1 0 0,0-1 0,1 1-1,-1 0 1,0-1 0,0 1 0,0 0 0,0 0-1,0 0 1,0 0 0,0 0 0,-1 0-1,1 0 1,-1 0-6,0 0-1,0 0 0,0 0 1,0 1-1,1-1 0,-1 1 0,0-1 0,0 1 0,0 0 0,0 0 0,0 0 0,0 0 1,0 0-1,0 0 0,0 1 0,0-1 0,0 1 0,0-1 0,0 1 0,0 0 0,0-1 1,0 1-1,1 0 0,-1 0 0,0 1 0,1-1 0,-1 0 1,-3 3 0,1-1 1,0 1-1,-1 0 0,1 1 0,1-1 0,-1 1 1,0-1-1,0 3 0,1-2-16,1-1 0,-1 1 0,1 0 0,0 0 0,0 0 0,1 0 0,-1 1 0,1-1 0,0 0 0,1 1 0,-1-1 0,1 0 0,0 1 0,1-1 0,-1 1 0,1-1 0,0 0 0,0 0 0,1 1 0,-1-1 0,1 0 0,0 0 0,1 0 0,-1 0 16,0-4-9,-1 1 1,1 0-1,-1-1 0,1 1 1,-1-1-1,1 0 0,0 1 1,0-1-1,0 0 0,0 0 1,0 0-1,0 0 0,0 0 1,0-1-1,0 1 0,0-1 1,0 1-1,0-1 0,1 0 1,-1 0-1,0 0 0,0 0 1,0 0-1,1 0 9,10-1-410,-1-1 0,0 0 0,11-4 410,-16 4-290,37-10-3283</inkml:trace>
+  <inkml:trace contextRef="#ctx0" brushRef="#br0" timeOffset="-1996.679">1597 191 8320,'-11'-43'3952,"8"13"655,1 128-4062,1-13-210,5 38-335,-3-106 11,1 0 0,1 0-1,5 15-10,-8-30 0,1 1 0,0-1 0,0 0 0,0 0 0,0 0-1,0 0 1,0 0 0,0 0 0,1 0 0,-1 0-1,1-1 1,-1 1 0,1 0 0,1 0 0,-2-1 0,1 0 1,-1-1 0,1 1-1,-1-1 1,0 1 0,1-1-1,-1 0 1,1 0-1,-1 0 1,1 1 0,-1-1-1,1 0 1,-1-1 0,1 1-1,-1 0 1,1 0 0,-1-1-1,1 1 1,-1-1-1,1 1 1,0-1-1,9-4 7,-1-1-1,1 1 0,-1-2 1,-1 1-1,1-1 1,-1-1-1,0 0 0,-1 0 1,0-1-1,0 1 1,-1-2-1,0 1 0,-1-1 1,0 0-1,2-4-6,-5 5-131,-3 9 127,0 0 0,0 0 0,0 0 0,0 0 0,0 0 0,0 0 0,0 1 0,0-1 0,0 0 0,0 0 0,0 0 0,0 0 0,0 0 0,0 0 0,0 0 0,0 0 0,-1 0 0,1 0 0,0 0 0,0 0 0,0 0 0,0 0 0,0 0 0,0 0 1,0 0-1,0-1 0,0 1 0,0 0 0,0 0 0,0 0 0,0 0 0,0 0 0,0 0 0,0 0 0,0 0 0,0 0 0,0 0 0,0 0 0,0 0 0,0 0 0,0 0 0,0 0 0,0 0 0,0 0 4,-8 15-137,5-7 162,0 0 0,1 0 0,0 0-1,0 0 1,1 0 0,0 1-1,1-1 1,-1 0-25,1-3-30,1-1 1,-1 1-1,0-1 0,1 1 1,0-1-1,0 0 0,0 0 1,1 1-1,0-1 0,-1 0 1,2 0-1,-1 0 0,0-1 1,1 1-1,-1 0 0,1-1 30,-2-2-116,1 1 0,-1-1 0,0 0 0,1 0 0,-1 0 0,1 0 0,-1 0 0,1 0 0,-1 0 0,1-1 0,0 1 0,-1-1 0,1 1 0,0-1 0,0 0 0,-1 1 0,1-1 0,0 0 0,0 0 0,0 0 0,-1 0 0,1-1 0,0 1 0,0 0 116,23-9-3962</inkml:trace>
+  <inkml:trace contextRef="#ctx0" brushRef="#br0" timeOffset="-1662.806">1886 314 8576,'-25'-12'3232,"25"12"-2496,-11-8-160,8 8-160,0 0-320,3 0-64,3 0-1568,2 2-704,4-2-1088,2 0-384</inkml:trace>
+  <inkml:trace contextRef="#ctx0" brushRef="#br0" timeOffset="-1334.724">1986 434 8576,'-1'2'321,"0"-1"0,1 1 0,-1 0 0,1 0 0,-1 0 0,1 0 0,0 0 0,0 0 0,0-1 0,0 1 0,0 0 1,0 0-1,0 0 0,1 0 0,-1 0 0,1 0 0,-1-1 0,1 2-321,0 0 106,0 0 0,1 0 0,-1 0-1,0 0 1,1-1 0,-1 1 0,1 0 0,0-1 0,0 0 0,0 1 0,1 0-106,-2-3 18,1 1 0,-1-1 0,0 1 0,0-1 1,0 1-1,1-1 0,-1 0 0,0 0 0,0 0 1,1 1-1,-1-1 0,0-1 0,1 1 1,-1 0-1,0 0 0,0 0 0,1-1 0,-1 1 1,0 0-1,0-1 0,0 1 0,1-1 0,-1 0 1,0 1-1,0-1 0,0 0 0,0 0 0,0 0-18,5-4 97,1 0-1,-2 0 1,1-1-1,-1 0-96,-5 6 0,14-17 111,0 0 0,-2-1-111,10-12 109,-22 30-109,0-1-1,0 1 1,0 0-1,0 0 1,1-1 0,-1 1-1,0 0 1,0 0-1,0-1 1,1 1-1,-1 0 1,0 0 0,0 0-1,1-1 1,-1 1-1,0 0 1,0 0-1,1 0 1,-1 0 0,0 0-1,1-1 1,-1 1-1,0 0 1,1 0 0,-1 0-1,0 0 1,1 0-1,-1 0 1,0 0-1,0 0 1,1 0 0,-1 0-1,1 0 1,7 11-87,-4-5 96,-1 0-1,1 0 1,0-1 0,1 0-1,-1 1 1,1-2 0,0 1 0,0 0-1,1-1 1,-1 0 0,1 0-9,0-2 3,0 1 0,-1-1 0,1 0 1,0-1-1,0 0 0,0 1 0,0-2 1,0 1-1,0-1 0,0 0 0,0 0 1,0-1-1,0 0 0,0 0 0,0 0 0,-1-1 1,1 1-1,0-1 0,3-3-3,-2 3 26,-1-1 0,0 0 1,0-1-1,0 0 0,-1 0 0,1 0 0,-1 0 1,0-1-1,0 0 0,-1 0 0,0 0 0,1-1 1,-2 1-1,1-1 0,-1 0 0,1 0 0,-1-3-26,1-9 30,-5 11-28,0 7-2,1-1-1,0 1 1,0 0-1,-1 0 1,1 0-1,0 0 1,0 0-1,-1 0 1,1 0-1,0 0 1,0 0-1,-1 0 1,1 0-1,0 0 1,-1 0-1,1 0 1,0 0-1,0 0 1,0 0-1,-1 1 1,1-1-1,0 0 1,0 0-1,-1 0 0,1 0 1,0 0-1,0 1 1,0-1-1,-1 0 1,1 0-1,0 0 1,-4 4-8,-1 0 0,1 0 0,0 0 0,0 1 0,1-1 0,-1 1 0,1 0 0,0 0 0,0 0 0,1 0-1,0 0 1,-1 1 0,2-1 0,-1 1 8,1-2-3,0 0 0,0-1 0,1 1 0,0 0 0,-1-1 0,1 1 0,0 0-1,1 0 1,-1-1 0,1 1 0,0 0 0,0-1 0,0 1 0,0 0 0,0-1 0,1 0 0,-1 1 0,1-1-1,0 0 1,0 0 0,1 0 0,0 1 3,-1-2-140,-1-1 0,1 0 1,0 1-1,0-1 0,0 0 0,0 0 0,0 0 1,0 0-1,1-1 0,-1 1 0,0 0 0,0-1 0,1 0 1,-1 1-1,0-1 0,0 0 0,1 0 0,-1 0 1,0-1-1,0 1 0,1-1 0,-1 1 0,2-1 140,21-6-3850</inkml:trace>
+  <inkml:trace contextRef="#ctx0" brushRef="#br0" timeOffset="-918.571">2658 353 9344,'-1'2'940,"-1"-1"1,1 0-1,-1 0 1,0 0 0,1 0-1,-1 0 1,-1 0-941,-24 7 1381,24-7-1331,-17 5-14,19-5-35,0-1 0,0 1 0,0-1-1,0 1 1,1-1 0,-1 1-1,0 0 1,0-1 0,0 1 0,1 0-1,-1-1 1,0 1 0,1 0-1,-1 0 1,0 0 0,1 0-1,-1 1 0,1-2-2,0 0 0,0 1-1,0-1 1,0 1-1,0-1 1,0 1-1,0-1 1,0 0-1,0 1 1,0-1-1,1 1 1,-1-1-1,0 0 1,0 1-1,0-1 1,1 0 0,-1 1-1,0-1 1,0 0-1,1 1 1,-1-1-1,0 0 1,1 1-1,-1-1 1,0 0-1,1 1 3,10 5-103,-9-5 89,10 4-8,0 0 0,0-1 1,0-1-1,1 0 0,9 1 22,-9-2 53,0 0-1,0 1 1,0 1 0,-1 0 0,3 2-53,-14-5 16,1-1 1,-1 1-1,0-1 0,0 1 1,0 0-1,0 0 0,0-1 1,0 1-1,0 0 0,0 0 1,0 0-1,-1 0 1,1 0-1,0 0 0,0 0 1,-1 0-1,1 1 0,-1-1 1,1 0-1,-1 0 0,1 0 1,-1 1-1,0-1 1,0 0-1,0 1 0,0-1 1,0 0-1,0 0 0,0 1 1,0-1-1,0 0 0,0 1 1,-1-1-1,1 0 0,0 0 1,-1 1-1,0 0-16,-1 3 31,-1 0 0,0 1 0,-1-1 0,1 0-1,-1-1 1,0 1 0,-2 2-31,-6 6-331,0-2 1,-1 0-1,0 0 0,-1-1 1,0-1-1,0 0 1,-4 1 330,-3-2-4240</inkml:trace>
+  <inkml:trace contextRef="#ctx0" brushRef="#br0" timeOffset="1.3821E6">446 1373 5376,'-2'1'375,"-1"1"0,1-1 0,0 1 0,0-1 1,0 1-1,0-1 0,1 1 0,-1 0 0,0 0 0,1 0 0,-1 0 0,1 0 1,0 0-1,-1 1-375,-5 8 1206,3-6-1109,1 1 0,0 0 0,0 0-1,0 0 1,0 0 0,1 0 0,0 0 0,1 1-1,-1-1 1,1 1 0,0 6-97,0 11-50,1 0 1,1 14 49,3 2-1035,3 17 1035,-4-40-917</inkml:trace>
+  <inkml:trace contextRef="#ctx0" brushRef="#br0" timeOffset="1.38339E6">99 1400 6144,'11'35'2368,"-3"-13"-1856,7 4 384,-7-19 64,6 0-224,5-1-32,1-4-192,3-2-64,-2-6-256,5-1-128,2-2-32,3-3-32,-3-2 64,0 2-544,-3-3-192,-3 1-2944</inkml:trace>
+  <inkml:trace contextRef="#ctx0" brushRef="#br0" timeOffset="1.38339E6">677 1254 6784,'1'-7'1837,"-1"6"-1675,0 1 0,0-1 0,1 0 0,-1 1-1,0-1 1,0 0 0,0 1 0,0-1 0,0 0 0,-1 1-1,1-1 1,0 0 0,0 0-162,-1 0 795,-4 10 426,-2 18-1159,1 0 0,1 0 0,1 8-62,-3 82-131,6-93 135,0-12-1,1 0 0,2 10-3,-2-17-12,1 0 1,0-1-1,0 1 1,1 0 0,-1-1-1,1 1 1,0-1-1,0 1 12,-1-5-2,-1 1-1,0-1 0,0 0 1,0 1-1,0-1 0,1 0 1,-1 0-1,0 1 0,0-1 1,1 0-1,-1 0 1,0 1-1,0-1 0,1 0 1,-1 0-1,0 0 0,1 1 1,-1-1-1,0 0 0,1 0 1,-1 0-1,0 0 0,1 0 1,-1 0-1,1 0 0,-1 0 1,0 0-1,1 0 0,-1 0 1,0 0-1,1 0 1,-1 0-1,0 0 0,1 0 1,-1 0-1,1 0 0,-1 0 1,0 0-1,1-1 0,-1 1 1,0 0-1,0 0 0,1 0 1,-1-1 2,2 0-15,-1 0 1,1-1-1,-1 1 0,0-1 1,1 0-1,-1 1 1,0-2 14,9-14-14,-1-1 1,-1-1-1,0 1 0,0-7 14,2-4-89,4-5 89,-11 28-16,0-2-13,1 1 0,0-1-1,0 1 1,0 1-1,1-1 1,2-2 29,-7 9-3,0 0 0,0-1 0,0 1 0,1 0 0,-1 0 0,0-1 0,0 1 0,1 0 0,-1 0 0,0-1 0,0 1 0,1 0 0,-1 0 0,0 0 0,1 0 0,-1-1 0,0 1 0,1 0 0,-1 0 0,0 0 0,1 0 0,-1 0 0,0 0 0,1 0 0,-1 0 0,1 0 0,-1 0 0,0 0 0,1 0 0,-1 0 0,0 0 0,1 1 3,-1-1-2,1 1 0,-1-1 0,1 1 1,-1-1-1,1 1 0,-1 0 0,0-1 0,1 1 1,-1 0-1,0-1 0,1 1 0,-1 0 1,0 0-1,0 0 2,2 5 13,-1 1 0,-1-1 0,1 4-13,-1-9 2,0 15-10,0-5-20,1 0 0,0 0 0,0 0 0,1 0 0,0 0 0,3 7 28,-4-16-8,-1-1 0,1 1 0,0 0 0,0-1 0,0 1 0,0-1 0,0 1 0,0-1 0,0 1 0,1-1 0,-1 0 0,1 0 0,-1 1 0,1-1 0,-1 0 0,1 0 8,-1-1-6,0 1 0,1-1 0,-1 1 0,1-1-1,-1 0 1,0 0 0,1 1 0,-1-1 0,1 0 0,-1 0 0,0-1 0,1 1 0,-1 0-1,1 0 1,-1-1 0,0 1 0,1 0 0,-1-1 0,0 1 0,1-1 0,0 0 6,5-4-21,1 0 1,-1-1-1,1 1 1,-2-2-1,1 1 1,3-5 20,11-14-4,3-6 4,-12 15-1,-6 8 1,0 1 0,-1-1 0,0 0 0,-1-1 0,1 1 0,-1-1 0,-1 0 0,1-3 0,-4 11-1,0-1-1,0 1 1,0-1 0,0 1 0,0-1 0,0 1 0,0-1-1,0 1 1,-1-1 0,1 1 0,-1-1 0,1 1 0,-1-1 0,0 1-1,1-1 1,-1 1 0,0 0 0,0 0 0,0-1 0,0 1 1,0 0-9,1 1 0,-1-1 0,0 0 0,0 1 0,1-1 0,-1 0 0,0 1 0,0-1 0,0 1 0,1 0 0,-1-1 0,0 1 0,0 0 0,0-1 0,0 1 0,0 0 0,0 0 0,0 0 0,0 0 0,0 0 0,0 0 0,0 0 0,0 0 0,1 0 0,-1 0 0,0 1 0,0-1 0,0 0 0,0 1 0,0-1 0,0 0 0,0 1 0,1-1 9,-1 1-11,0 0 1,0 0 0,0 0-1,0 0 1,1 0-1,-1 0 1,1 0 0,-1 0-1,0 1 1,1-1 0,0 0-1,-1 0 1,1 0 0,0 0-1,0 1 1,-1-1-1,1 0 1,0 0 0,0 1-1,0-1 1,1 0 0,-1 1 10,1 6-49,0 0 0,1 0 0,0 0 49,-2-7-9,4 15-12,1-1 0,1 0 0,0 0 1,1 0-1,9 12 21,-12-19-285,2 0 1,-1-1 0,1 0-1,0 0 1,0 0 0,1-1-1,0 0 1,0 0-1,1-1 1,-1 0 0,3 1 284,12 4-2272</inkml:trace>
+  <inkml:trace contextRef="#ctx0" brushRef="#br0" timeOffset="1.38375E6">1555 1248 4992,'6'-2'1615,"-4"2"1765,-7-1-2055,2 2-1287,0-1 1,0 1-1,1 0 0,-1 0 1,0 0-1,1 0 1,-1 0-1,0 0 1,1 1-1,-1-1 1,1 1-1,-1 1-38,-2 1-1,0 0-1,0 0 0,1 0 1,0 1-1,-2 2 2,-2 5-22,0 0 0,1 0 1,1 1-1,0 0 0,1 1 0,0-1 1,1 1-1,0 0 0,1 0 0,1 0 0,0 0 1,1 3 21,1-14-13,0 1 0,0-1 0,1 0 0,-1 0 0,1 0 0,0 0 0,0 1 0,0-1 0,0 0 1,0 0-1,1-1 0,-1 1 0,1 0 0,0 0 0,1 1 13,-2-3-1,0 0 1,1 0-1,-1 0 1,0 0-1,1 0 1,-1 0-1,1 0 1,-1 0 0,1-1-1,-1 1 1,1-1-1,0 1 1,-1-1-1,1 1 1,0-1-1,-1 0 1,1 0-1,0 0 1,-1 0-1,1 0 1,0 0-1,0 0 1,-1-1-1,1 1 1,-1-1-1,1 1 1,0-1-1,-1 0 1,1 1 0,3-3 93,1 0 0,-1 0-1,0 0 1,0 0 0,-1-1 0,1 0 0,1-2-93,7-7 478,7-11-478,1 0-200,-21 23 193,1 1 0,-1 0 1,0-1-1,1 1 0,-1 0 0,0 0 1,1-1-1,-1 1 0,1 0 1,-1 0-1,1 0 0,-1-1 1,0 1-1,1 0 0,-1 0 0,1 0 1,-1 0-1,1 0 0,-1 0 1,1 0-1,-1 0 0,1 0 1,-1 0-1,1 0 0,-1 0 0,1 0 7,12 7-21,-12-6 20,0 0 0,0 0 0,1-1 0,-1 1 0,0 0 0,0-1 0,1 1 0,-1-1 0,0 1 0,1-1 0,-1 0 0,1 0 1,2 0-11,0-1 1,0 0-1,0-1 1,0 1 0,0-1-1,-1 1 1,1-1-1,0 0 1,-1-1 0,0 1-1,1-1 1,-1 1-1,1-2 11,8-8-50,-1 0 0,6-9 50,-15 19-10,1-2-12,2-2 9,0 0 1,0 0-1,-1 0 1,0-1-1,-1 0 0,1 0 13,-3 5 6,-1 1-1,1 0 0,-1-1 0,1 1 0,-1-1 1,0 1-1,0-1 0,0 1 0,0-1 1,0 1-1,0-1 0,0 1 0,0-1 1,0 1-1,-1-1 0,1 1 0,-1-1 0,1 1 1,-1-1-1,1 1 0,-1 0 0,0-1 1,0 1-1,0 0 0,1 0 0,-1-1 0,0 1 1,-1 0-1,1 0 0,0 0 0,0 0 1,-1 0-6,-2-1 6,1 0 1,-1 0 0,1 0 0,-1 0 0,0 1 0,1 0 0,-1 0-1,0 0 1,0 0 0,0 0 0,0 1 0,0 0 0,0-1 0,0 2-1,0-1 1,0 0 0,0 1 0,0 0 0,0 0 0,-2 0-7,2 1-219,-1 0 0,1 0 0,-1 0 0,1 0 0,0 1 0,0 0 0,0 0 1,0 0-1,0 0 0,1 0 0,-1 1 0,1 0 0,0 0 0,0 0 0,1 0 0,-2 2 219,-5 13-2522</inkml:trace>
+  <inkml:trace contextRef="#ctx0" brushRef="#br0" timeOffset="1.38408E6">2049 1188 4480,'-4'0'378,"1"1"-1,0 0 1,0 0 0,0 0 0,0 0 0,0 0-1,0 1 1,0-1 0,0 1 0,0 0-1,1 0 1,-1 0 0,0 1-378,-1 1 293,1 0-1,-1 0 1,1 0 0,0 1 0,0-1 0,1 1-1,-3 4-292,0 6 112,0-1 0,1 1 0,0 0 0,1 0 0,0 6-112,1-7 13,1 0 0,0 3-13,1-14 6,0 0 0,0 0 0,1 1 1,-1-1-1,1 0 0,-1 0 1,1 0-1,0 0 0,0 0 0,0 0 1,1 0-1,0 2-6,-2-5 7,1 1 0,-1-1-1,0 0 1,1 1 0,-1-1 0,0 0-1,1 1 1,-1-1 0,0 0 0,1 0 0,-1 1-1,1-1 1,-1 0 0,1 0 0,-1 0-1,1 1 1,-1-1 0,0 0 0,1 0 0,-1 0-1,1 0 1,-1 0 0,1 0 0,-1 0 0,1 0-1,-1 0 1,1 0 0,-1 0 0,1-1-1,-1 1 1,1 0 0,-1 0 0,0 0 0,1-1-1,-1 1 1,1 0 0,-1-1-7,3 0 71,-1-1 0,1 0 0,-1-1 0,0 1 0,1-2-71,0 2 71,6-8 218,-1 0 0,0-1 0,3-5-289,-9 12 41,1 0 0,-1 0 0,0-1 0,0 1 0,-1-1 0,1 1 0,-1-1 0,0 0 0,0 0 0,-1 0 0,1-1-41,-1 4-35,0 0 0,0 1 0,-1-1 0,1 0 0,0 0 0,-1 1 0,1-1 0,-1 0 0,0 0 0,1 1 0,-1-1 0,0 1 0,0-1 0,0 1 0,0-1 0,0 1 0,-1 0 0,1-1 0,0 1 0,-1 0 0,1 0 0,-1 0 0,1 0 0,-1 0 0,1 0 0,-2 0 35,-2-1-776,-1 0 0,1 0 0,-1 1 0,1 0 0,-1 0 0,0 0 0,-4 0 776,-9 1-2890</inkml:trace>
+  <inkml:trace contextRef="#ctx0" brushRef="#br0" timeOffset="1.38444E6">1971 1110 6400,'0'-1'1748,"1"1"-572,1 7-54,0 10-406,-1-3-463,0 0-1,2 6-252,1 4 66,-4-22-62,1 9 19,1 1 1,0-1-1,0 0 1,4 7-24,-5-15 30,-1-1-1,1 0 1,0 0 0,1 1-1,-1-1 1,0 0 0,0 0-1,1 0 1,0 0 0,-1 0 0,1-1-1,0 1 1,0 0 0,0-1-1,0 1 1,0-1 0,0 0-1,0 0 1,0 1 0,1-2 0,-1 1-1,0 0 1,1 0 0,-1-1-30,6 1 116,-1-1 1,1 0 0,-1 0 0,0 0 0,1-1 0,-1-1-1,0 1 1,2-2-117,10-2 370,0-2 0,8-4-370,0-1 653,24-15-653,-44 23 44,0 0-1,0-1 1,-1 0-1,1 0 1,-1 0 0,-1-1-1,1 0 1,-1 0 0,3-5-44,-7 10 7,-1 0 0,1 0 0,-1 0 0,1 0 0,-1 0 0,0 0 0,1 0 0,-1 0 0,0 0 0,0 0 0,0 0 0,1 0 0,-1-1-7,0 2 1,-1-1 0,1 1-1,0-1 1,0 1 0,0-1 0,0 1 0,0-1 0,-1 1 0,1-1-1,0 1 1,0-1 0,-1 1 0,1-1 0,0 1 0,-1 0-1,1-1 1,-1 1 0,1 0 0,-1-1-1,0 0-5,0 1 0,-1-1 0,1 1 0,-1-1 0,1 1 0,0-1-1,-1 1 1,1 0 0,-1 0 0,1 0 0,-1 0 0,1 0 0,-1 0 0,1 0 0,-1 0 0,1 1 0,-1-1 5,-3 1-30,0 1 1,1-1-1,-1 1 1,1 0-1,-1 1 1,1-1-1,0 1 1,0-1-1,0 1 1,0 0-1,1 1 1,-4 3 29,6-6-9,-1 1 1,1-1 0,0 1-1,0 0 1,0-1 0,0 1-1,0 0 1,0 0 0,1-1-1,-1 1 1,0 0 0,1 0-1,0 0 1,-1 0 0,1 0-1,0 0 1,0 0 0,0 0-1,0 0 1,1 0 0,-1 0-1,0 0 1,1 0 0,-1 0-1,1 0 1,0-1 0,0 1-1,-1 0 1,1 0 0,1-1-1,-1 1 1,0 0 0,0-1 8,2 2-1,0 1 0,0-2 0,0 1 0,0 0 0,1-1 0,-1 1 0,1-1 1,-1 0-1,1 0 0,0 0 0,0-1 0,0 1 0,0-1 0,0 0 0,3 0 1,3 1-148,0-1-1,0-1 0,0 0 0,0 0 0,0-1 0,0 0 149,19-4-1461,1-3-1835</inkml:trace>
+  <inkml:trace contextRef="#ctx0" brushRef="#br0" timeOffset="1.38485E6">2809 1051 7808,'3'-2'2976,"-3"7"-2304,0 8 160,0-4-96,0 7-352,-3 3-64,1 6-160,-1 3-64,-1 2-32,2-1 32,-1 1 0,3-6-320,3-3-96,3-8-1408,2-11-608,6-4-896</inkml:trace>
+  <inkml:trace contextRef="#ctx0" brushRef="#br0" timeOffset="1.38525E6">2718 1078 6656,'-25'-5'2464,"14"5"-1920,-4 0 256,13 0 64,-1 0-576,0 0-3392,6-7-1504</inkml:trace>
+  <inkml:trace contextRef="#ctx0" brushRef="#br0" timeOffset="1.38561E6">3225 1050 6784,'0'-1'166,"0"0"0,-1 1 0,1-1 0,0 0 0,-1 0 0,1 0 0,0 0 1,-1 1-1,1-1 0,-1 0 0,1 1 0,-1-1 0,0 0 0,1 1 0,-1-1 0,1 1 0,-1-1 1,0 0-1,0 1 0,1 0 0,-1-1 0,0 1 0,0 0 0,0-1 0,0 1 0,1 0 0,-1 0 1,0-1-1,0 1 0,0 0-166,-4-1-6,-1 0 0,1 1 0,-1 0 1,-1-1 5,-4 2 9,0 0 1,0 1-1,0 0 0,0 1 1,0 0-1,0 0 1,1 1-1,-1 1 1,1 0-1,0 0 0,1 1 1,-1 0-1,-5 5-9,13-9 6,-1 0 0,1 0-1,0 0 1,0 0 0,0 0 0,0 1-1,1-1 1,-1 0 0,1 1-1,-1 0 1,1-1 0,-1 4-6,2-5 6,-1 0 0,1 1 0,0-1-1,0 0 1,0 1 0,0-1 0,0 0 0,0 1 0,1-1 0,-1 0 0,0 1 0,1-1 0,-1 0 0,1 1-1,-1-1 1,1 0 0,0 0 0,-1 0 0,1 0 0,0 1 0,0-1 0,0 0 0,0 0 0,0-1 0,0 1 0,0 0-1,0 0 1,0 0 0,1 0-6,3 2 43,0 0-1,0 0 1,1-1-1,-1 0 0,1 0 1,0 0-1,6 1-42,8 1 281,15 0-281,-5 0 254,-28-4-229,-1 0-1,1 0 1,-1 1 0,0-1-1,1 0 1,-1 1-1,0-1 1,1 1 0,-1 0-1,1 0-24,-1 0 7,-1-1 0,0 0 0,0 0 0,1 1 0,-1-1-1,0 1 1,0-1 0,0 0 0,0 1 0,1-1 0,-1 0 0,0 1 0,0-1-1,0 0 1,0 1 0,0-1 0,0 1 0,0-1 0,0 0 0,0 1 0,0-1 0,0 1-1,0-1 1,-1 0 0,1 1 0,0-1 0,0 0 0,0 1 0,0-1 0,-1 1-1,1-1 1,0 0 0,0 0 0,-1 1 0,1-1 0,0 0 0,0 1 0,-1-1-1,1 0 1,0 0 0,-1 1-7,-2 1-4,0 0 0,-1 0 0,1 0 0,-1 0 0,1 0 0,-1-1-1,0 1 1,0-1 0,1 0 0,-1 0 0,0 0 0,-1-1 4,-7 3-121,-91 22-5586,88-20 3142</inkml:trace>
+  <inkml:trace contextRef="#ctx0" brushRef="#br0" timeOffset="1.38618E6">3443 1059 8064,'0'9'1594,"1"0"0,1-1 1,1 8-1595,3 20 609,-6-23-584,1 0 1,1-1-1,0 1 0,1-1 1,4 12-26,-6-21 0,0 0 0,1 0 1,-1 0-1,1 0 0,0 0 0,0 0 1,0-1-1,0 1 0,0 0 0,1-1 0,0 1 0,-1-2-4,0 1 1,0-1-1,0 0 0,0 0 0,0 0 0,0-1 0,1 1 0,-1 0 0,0-1 0,0 1 0,0-1 0,1 0 0,-1 0 0,0 0 0,1 0 0,-1 0 0,0 0 0,1-1 4,1 0 1,0 0 0,1 0 0,-1 0 0,0-1 0,0 1 0,0-1 0,0 0 0,0-1 0,-1 1 0,1-1 0,-1 1 0,3-4-1,4-3 49,-1-2 1,0 1 0,2-6-50,8-9 21,-19 25-20,1-1 1,-1 1 0,1-1 0,-1 1-1,1-1 1,-1 1 0,1 0-1,-1-1 1,1 1 0,-1-1 0,1 1-1,-1 0 1,1 0 0,0-1 0,-1 1-1,1 0-1,-1 0 0,1 0 1,-1 0-1,0 0 0,0 0 0,1 0 0,-1 0 0,0 0 0,0 0 1,1 0-1,-1 1 0,0-1 0,0 0 0,1 0 0,-1 0 0,0 0 1,0 1-1,0-1 0,1 0 0,-1 0 0,0 0 0,0 1 0,0-1 0,0 0 1,0 0-1,0 1 0,1-1 0,-1 0 0,1 3 7,0 1 0,-1-1-1,1 1 1,0-1 0,-1 3-7,1 3 73,0-6-84,-1 0 0,1-1 0,0 1 0,0 0 0,0 0-1,0-1 1,0 1 0,1 0 0,0 1 11,-1-3 1,0 0 1,0-1-1,0 1 0,0 0 0,0 0 1,0-1-1,0 1 0,0-1 1,0 1-1,0-1 0,1 1 0,-1-1 1,0 0-1,0 1 0,0-1 1,1 0-1,-1 0 0,0 0 0,0 0 1,0 0-1,1 0 0,-1 0 1,0 0-1,1-1-1,4 0 35,0-1 0,0 0 0,-1 0 0,1 0 0,0-1 0,-1 1 0,0-1-1,2-1-34,6-5 71,-1-1 0,8-7-71,-19 16 5,0 1-1,0-1 1,0 0-1,0 0 1,0 0 0,0 1-1,1-1 1,-1 0-1,0 1 1,0-1-1,1 1 1,-1 0-5,-1 0-1,1 0-1,0 0 1,-1 0 0,1 0 0,-1 0 0,1 0 0,-1 0-1,1 0 1,-1 1 0,1-1 0,-1 0 0,1 0-1,-1 1 1,1-1 0,-1 0 0,1 1 0,-1-1-1,1 0 1,-1 1 0,0-1 0,1 1 0,-1-1 0,0 0-1,1 1 1,-1-1 0,0 1 0,0-1 0,1 1 1,1 3 1,0 2-2,1-1 0,0 0 0,0-1 1,3 4 0,-4-6 1,0 0 1,0-1 0,-1 1 0,1-1 0,0 1-1,0-1 1,0 0 0,1 0 0,-1 0 0,0 0-1,0 0 1,0-1 0,2 1-2,2 0 60,0 0-1,1 0 1,-1-1-1,1 0 1,-1 0 0,1 0-1,-1-1 1,0 0-1,6-2-59,-7 2 75,0-1 0,0 1 0,0-1 0,0 0 0,-1-1-1,1 1 1,-1-1 0,1 0 0,-1 0 0,0-1 0,0 1 0,1-2-75,-4 4 15,0 0 1,-1 0-1,1 0 1,0 0-1,-1 0 1,1 0-1,0 0 1,-1 0-1,1 0 1,-1 0-1,0 0 1,1 0-1,-1 0 1,0 0 0,0 0-1,0 0 1,0 0-1,0-2-15,0 3 4,0-1 0,0 0-1,-1 0 1,1 0 0,0 0 0,-1 0-1,1 1 1,-1-1 0,1 0 0,-1 0-1,1 1 1,-1-1 0,0 0-1,1 1 1,-1-1 0,0 1 0,0-1-1,0 0-3,-3-1-20,0 0-1,0 1 0,0-1 1,0 1-1,-1-1 0,1 1 1,0 1-1,-3-1 21,-12-2-626,0 2 1,0 0-1,0 2 1,0 0-1,0 1 1,0 0-1,-8 4 626,4 1-3210</inkml:trace>
+  <inkml:trace contextRef="#ctx0" brushRef="#br0" timeOffset="1.38802E6">4223 731 7296,'0'0'127,"1"-9"1347,-1 9-1411,0 0-1,0-1 1,0 1 0,0 0 0,0 0-1,0 0 1,0-1 0,0 1-1,0 0 1,0 0 0,1 0 0,-1-1-1,0 1 1,0 0 0,0 0-1,0 0 1,0 0 0,0-1 0,0 1-1,1 0 1,-1 0 0,0 0-1,0 0 1,0-1 0,0 1-1,1 0 1,-1 0 0,0 0 0,0 0-1,0 0-62,1 1 274,-1 1 0,0 0 0,0-1 0,0 1 0,0 0 0,0-1 0,0 1-1,0-1 1,-1 2-274,1-2 90,-8 59 971,-8 80-954,16-130-110,-3 35-206,4 44 209,0-75-32,0-1 1,1 0-1,0 0 1,2 0-1,-1 0 1,1-1-1,1 1 1,6 11 31,-8-20-140,0 1 0,0-1 0,0 1 0,0-1 0,1 0 0,0 0 0,0-1 0,3 4 140,-4-5-251,-1-1 1,1 1-1,-1-1 0,1 0 1,-1 0-1,1 1 0,0-2 1,-1 1-1,1 0 0,0-1 1,0 1-1,0-1 0,0 0 1,0 0-1,-1 0 0,1 0 1,0 0 250,14-4-2864</inkml:trace>
+  <inkml:trace contextRef="#ctx0" brushRef="#br0" timeOffset="1.38803E6">4110 985 6656,'-10'9'2464,"10"2"-1920,0 11 416,2-12 32,6 0-320,1-1 32,5 0-288,9-7-96,10-8-160,14-1-128,9-3 0,3-5-1536,8-2-576,-3 4-1344</inkml:trace>
+  <inkml:trace contextRef="#ctx0" brushRef="#br0" timeOffset="1.38803E6">4842 1161 7680,'0'-1'128,"0"1"-1,0 0 1,0 0 0,-1 0 0,1 0-1,0 0 1,0 0 0,-1 0 0,1 0-1,0 0 1,0-1 0,0 1 0,-1 0 0,1 0-1,0 0 1,0 0 0,-1 0 0,1 1-1,0-1 1,0 0 0,-1 0 0,1 0-1,0 0 1,0 0 0,0 0 0,-1 0 0,1 0-1,0 0 1,0 1 0,0-1 0,-1 0-1,1 0 1,0 0 0,0 0 0,0 0-1,0 1 1,-1-1 0,1 0-128,0 1 145,0 0 0,0 0 1,0-1-1,0 1 0,-1 0 0,2 0 0,-1 0 1,0 0-1,0 0 0,0-1 0,0 1 0,0 0-145,1 3 73,0 0-1,1-1 1,-1 1-1,1-1 1,0 2-73,0-1 31,12 17 60,0 1 0,1-2-1,1 0 1,15 14-91,-23-28 92,-7-6-90,-1 0 0,0 0-1,0 0 1,0 0 0,0 0 0,0 0-1,1 0 1,-1-1 0,0 1 0,0 0-1,0 0 1,0 0 0,0 0 0,0 0-1,1 0 1,-1 0 0,0 0 0,0 0-1,0 0 1,0-1 0,0 1 0,0 0-1,0 0 1,0 0 0,0 0 0,0 0-1,1 0 1,-1-1 0,0 1 0,0 0-1,0 0 1,0 0 0,0 0 0,0 0-1,0-1 1,0 1-2,-2-20 50,0 11-57,1-1-2,0 0 1,1 0-1,0 0 1,1 1-1,0-1 1,0 0-1,1-1 9,-1 8-30,0-1 0,0 1-1,0 0 1,1-1-1,-1 1 1,1 0-1,0 0 1,0 0-1,0 0 1,0 0-1,1 0 1,-1 1 0,1-1-1,0 1 1,-1 0-1,1 0 1,0 0-1,0 0 1,1 0-1,-1 0 1,2 0 30,38-12-2556,-12 3-2136,-24 8 2303</inkml:trace>
+  <inkml:trace contextRef="#ctx0" brushRef="#br0" timeOffset="1.38837E6">5090 1116 7168,'-2'7'1073,"0"-1"0,1 0 1,-1 0-1,1 1 0,0 3-1073,1-5 250,0 1 0,0 0 0,0-1 0,1 1 1,0-1-1,1 4-250,-1-6 24,0 0 1,-1 0-1,2 0 1,-1-1-1,0 1 1,0 0 0,1-1-1,-1 0 1,1 1-1,0-1 1,0 0-1,0 0 1,0 0 0,0 0-1,0 0 1,1 0-1,-1 0 1,1-1 0,-1 1-1,1-1 1,0 0-1,-1 0 1,1 0-1,0 0 1,0 0 0,0-1-1,1 1-24,1-1 44,0 1 0,0-1 0,0 0 0,1-1-1,-1 1 1,0-1 0,0 0 0,0 0 0,0-1 0,0 0 0,0 0-1,-1 0 1,1 0 0,-1 0 0,1-1 0,-1 0 0,0 0 0,0 0-1,0-1 1,0 1 0,-1-1 0,1 0-44,-1 0-56,0 0 1,0 0-1,-1 0 0,1 0 1,-1 0-1,0 0 1,0-1-1,-1 1 0,1-1 1,-1 1-1,0-1 0,0 0 1,-1 0-1,1 1 1,-1-1-1,0 0 0,0 0 1,-1 1-1,0-1 0,1 0 1,-1 1-1,-1-1 1,0-3 55,-7-14-3563,6 14 294</inkml:trace>
+  <inkml:trace contextRef="#ctx0" brushRef="#br0" timeOffset="1.3887E6">5403 1050 6656,'-1'4'750,"-1"-1"1,1 1 0,0 0-1,0 0 1,0 0 0,0 0-1,1-1 1,-1 5-751,1-3 329,0 1 1,1-1-1,-1 1 0,1-1 1,1 1-1,-1 0-329,1 1 40,0-1 0,1 0 0,-1 0 0,1-1 0,1 1 0,-1 0 0,1-1 0,0 0 0,0 0 0,0 0 0,1 0-40,-4-4 7,-1-1 0,1 1 0,0-1 0,-1 1 0,1-1 0,0 1 0,0-1 0,-1 1 0,1-1 0,0 0 0,0 1 0,0-1 0,-1 0 0,1 0 0,0 0 0,0 0 0,0 1 0,0-1 0,0 0 0,-1-1 0,1 1 0,0 0 0,0 0 0,0 0 0,0 0 0,0-1-1,-1 1 1,1 0 0,0-1 0,0 1 0,-1-1 0,1 1 0,0-1 0,0 1 0,-1-1 0,1 1 0,-1-1 0,1 0 0,-1 1 0,1-1 0,0 0-7,2-4 20,1 0-1,-1 0 1,1-1-1,-1 1 1,0-3-20,-1 5-16,13-32-47,-12 26 41,0 0 1,1 0-1,0 1 1,1-1-1,0 1 1,0 0 0,6-7 21,-10 15 1,-1 0 0,0-1 0,0 1 0,1 0 0,-1 0 0,0-1 0,1 1 1,-1 0-1,0 0 0,1-1 0,-1 1 0,1 0 0,-1 0 0,0 0 0,1 0 0,-1 0 1,1 0-1,-1-1 0,0 1 0,1 0 0,-1 0 0,1 0 0,-1 0 0,0 0 1,1 1-1,-1-1 0,1 0-1,0 0 6,-1 1 1,1-1-1,-1 0 0,1 1 1,0-1-1,-1 1 1,1 0-1,-1-1 0,1 1 1,-1-1-1,0 1 1,1 0-1,-1-1 1,1 1-7,1 5 46,0-1 0,0 1 0,-1-1 0,1 2-46,-1-3 16,-1-2-2,4 13 50,0 0 0,1-1-1,0 0 1,2 1-64,-6-11-14,1-1 1,0 0-1,0 0 1,0 0-1,0 0 0,0 0 1,1 0-1,-1 0 0,1-1 1,0 0-1,0 1 1,0-1-1,0 0 0,0 0 1,0 0-1,0-1 0,1 1 1,-1-1-1,4 1 14,-5-2-241,1 1 1,-1-1-1,1 0 0,-1 0 0,1 0 0,-1-1 1,1 1-1,-1-1 0,1 1 0,-1-1 0,0 0 0,1 0 1,1 0 240,15-11-3600</inkml:trace>
+  <inkml:trace contextRef="#ctx0" brushRef="#br0" timeOffset="1.38909E6">5735 983 7168,'-1'0'180,"1"0"-1,-1-1 1,0 1 0,1 0 0,-1 0 0,0-1-1,1 1 1,-1 0 0,0 0 0,1 0 0,-1 0-1,0 0 1,1 0 0,-1 0 0,0 0-1,1 0 1,-1 1-180,0-1 97,1 0 0,-1 1 0,1-1 0,0 1 0,-1-1 0,1 1 0,0-1-1,-1 1 1,1-1 0,0 1 0,0-1 0,0 1 0,-1-1 0,1 1 0,0-1 0,0 1 0,0 0-1,0-1 1,0 1 0,0-1 0,0 1 0,0-1 0,0 1-97,0 22 683,1-1 0,1 1 0,3 12-683,-3-28 29,-1 0 0,1 0 0,0-1 0,0 1 0,1 0 0,0-1 0,0 0 0,1 0 0,0 0 1,0 0-1,0 0 0,1-1 0,2 3-29,-6-7 14,0-1 0,0 1 0,0 0 0,0 0 0,0-1 0,0 1 0,0-1 1,0 1-1,0-1 0,0 1 0,1-1 0,-1 0 0,0 0 0,0 1 1,0-1-1,1 0 0,-1 0 0,0 0 0,0 0-14,2-1 20,-1 1 0,0-1 0,0 1-1,0-1 1,0 0 0,0 0 0,0 0 0,0 0 0,0 0-1,0-1-19,4-2 36,-1-1 0,-1 1 0,1-1 0,-1 0 0,0 0 0,3-5-36,3-7 220,6-14-220,-11 20 45,1 0 1,0 0 0,1 0-1,0 0 1,4-3-46,-11 14 0,0-1-1,1 1 1,-1-1-1,1 1 1,-1-1 0,1 1-1,-1 0 1,1-1-1,0 1 1,-1-1-1,1 1 1,-1 0-1,1 0 1,0-1 0,-1 1-1,1 0 1,0 0-1,-1 0 1,1 0 0,0 0 0,-1 0 0,1 0 0,-1 0 0,1 0 0,-1 1 0,1-1 0,-1 0 0,0 0 0,1 1 0,-1-1 0,1 0-1,-1 0 1,0 1 0,1-1 0,-1 1 0,0-1 0,1 0 0,-1 1 0,0-1 0,1 1 0,1 2 8,-1 1 0,1 0 0,-1 0 0,0 0 0,1 3-8,-1-2 17,0-1-10,2 8 32,1 0 0,0-1-1,0 1 1,5 6-39,-8-16-13,1 1 0,-1 0 0,1-1 0,0 1-1,0-1 1,0 1 0,0-1 0,0 0 0,1 0 0,-1 0-1,1 0 1,-1-1 0,1 1 0,0-1 0,-1 1 0,1-1-1,0 0 1,0 0 0,0 0 0,2 0 13,1 0-293,0-1 0,-1 0 0,1 0 0,-1 0 0,1-1 0,0 0 0,-1 0 0,1 0 0,-1-1 0,0 0 0,1 0 0,-1 0 0,0 0 0,0-1 1,0 0-1,-1 0 0,1-1 293,3-2-942,-1 0 1,1-1 0,-2 0 0,1 0 0,-1 0 0,0-1 0,-1 0 0,1-1 0,1-3 941,-5 6 1193,1 1 0,-1 0 0,2-6-1193,-4 10 274,0 0 1,1 0-1,-1 0 0,0-1 0,0 1 1,1 0-1,-1 0 0,0-1 0,0 1 0,0 0 1,-1 0-1,1-1 0,0 1 0,0 0 1,-1 0-1,1 0 0,-1 0 0,1-1 1,-1 1-1,1 0 0,-1 0-274,1 1 42,0 0-1,0-1 1,-1 1 0,1 0 0,0 0 0,0 0-1,0 0 1,0 0 0,-1 0 0,1 0-1,0 0 1,0 0 0,0 0 0,0 0-1,0 0 1,-1 0 0,1-1 0,0 1-1,0 0 1,0 1 0,-1-1 0,1 0-1,0 0 1,0 0 0,0 0 0,0 0-1,0 0 1,-1 0 0,1 0 0,0 0-1,0 0 1,0 0 0,0 0 0,-1 0 0,1 0-1,0 1 1,0-1 0,0 0 0,0 0-1,0 0 1,0 0 0,0 0 0,0 1-1,-1-1 1,1 0 0,0 0 0,0 0-1,0 0 1,0 1 0,0-1-42,-4 10 701,0 4-174,0 0 0,1 0 0,0 10-527,2-16 40,0 1-1,1-1 0,0 0 0,1 1 1,0-1-1,0 0 0,1 2-39,-1-8-24,0 1-1,-1-1 1,1 1-1,1-1 1,-1 0-1,0 0 1,0 0-1,1 0 1,0 1 24,-2-3-103,1 1 1,-1-1 0,1 1 0,-1-1-1,1 1 1,-1-1 0,1 1 0,0-1-1,-1 0 1,1 1 0,-1-1 0,1 0-1,0 1 1,0-1 0,-1 0 0,1 0-1,0 0 1,-1 0 0,1 1 0,0-1-1,0 0 1,-1-1 0,1 1 0,0 0 0,-1 0-1,1 0 1,0 0 0,0 0 0,-1-1-1,1 1 1,0 0 0,-1-1 0,1 1 102,1-1-444,0-1 1,-1 1-1,1 0 1,0-1 0,-1 0-1,1 1 1,-1-1 443,14-19-3488</inkml:trace>
+  <inkml:trace contextRef="#ctx0" brushRef="#br0" timeOffset="1.38944E6">6204 811 7296,'-17'2'2816,"14"3"-2208,-2 0-224,5-3-288,0 3-3168,0-5-1344</inkml:trace>
+  <inkml:trace contextRef="#ctx0" brushRef="#br0" timeOffset="1.38978E6">6375 883 7552,'-2'3'411,"1"0"0,0 0 0,0 0 1,0 0-1,0 1 0,0-1 0,1 0 0,-1 0 1,1 1-1,0-1 0,0 0 0,0 1 1,0-1-1,1 0 0,0 1 0,-1-1 0,1 0 1,0 0-1,1 1-411,2 7 382,2-1 0,-1 0 1,3 3-383,-8-12 0,1-1 0,-1 1 0,1 0 0,-1-1 0,1 1 0,0-1 0,-1 1 0,1-1 0,0 0 0,-1 1 0,1-1 0,0 0 0,-1 1 0,1-1 0,0 0 0,0 0 0,-1 0 0,1 1 0,0-1 0,0 0 0,0 0 0,-1 0 0,1 0 0,0 0 0,0-1 0,-1 1 0,1 0 0,0 0 0,0 0 0,-1-1 0,5 0 0,0-1 0,-1 0 0,1-1 0,2-1 0,4-2 0,-9 5 5,0 0 0,0 0 0,0 1 0,1-1 1,-1 0-1,0 1 0,1-1 0,-1 1 1,0 0-1,1 0 0,-1 0 0,0 0 1,1 0-1,-1 1 0,0-1 0,2 1-5,-1 0 4,-1 0-1,0 0 1,0 1-1,0-1 0,0 0 1,0 1-1,0 0 1,-1-1-1,1 1 1,0 0-1,-1 0 0,0 0 1,1 0-1,-1 0 1,0 0-1,1 1-3,2 7 14,-1-4 42,0 0-1,1 0 1,-1 0-1,1 0 1,3 3-56,-6-8-21,0 0 1,0 0 0,0 0 0,0 0-1,0 0 1,0-1 0,0 1 0,0 0-1,0-1 1,0 1 0,0 0-1,1-1 1,-1 0 0,0 1 0,0-1-1,0 0 1,1 0 0,-1 1-1,0-1 1,1 0 0,-1 0 0,0 0-1,0-1 1,1 1 0,-1 0 0,0 0-1,0-1 1,1 1 0,-1-1-1,0 1 1,0-1 0,1 0 20,1 0-335,-1-1 1,1 0-1,0 0 0,-1-1 1,1 1-1,-1-1 0,0 1 1,0-1-1,0 0 0,0 1 1,0-1-1,1-3 335,5-9-3509</inkml:trace>
+  <inkml:trace contextRef="#ctx0" brushRef="#br0" timeOffset="1.39028E6">6735 858 7040,'5'-3'3405,"-3"2"-861,-5 8-1865,2-6-689,-4 16 162,0 0-1,0 0 0,2 0 1,0 1-1,1-1-151,1-12 27,-3 41 64,4-42-74,0 1 0,0 0-1,0-1 1,1 1-1,0 0 1,0-1 0,0 1-1,2 3-16,-3-7 19,1 0-1,-1-1 0,0 1 1,1 0-1,-1 0 1,1-1-1,-1 1 0,1 0 1,-1-1-1,1 1 0,0 0 1,-1-1-1,1 1 1,0-1-1,0 1 0,-1-1 1,1 1-1,0-1 1,0 0-1,0 1 0,-1-1 1,1 0-1,0 0 1,0 0-19,1 0 29,-1 0 1,1 0-1,-1 0 1,1 0 0,-1-1-1,1 1 1,-1 0-1,1-1 1,-1 0 0,0 1-1,1-1 1,-1 0-1,1 0-29,1-2 36,1 1-1,-1-1 0,0 1 0,0-1 1,-1 0-1,1-1 0,0 1 0,-1 0 1,0-1-1,1-2-35,-1 2 11,-1-1-1,0 1 1,0-1 0,-1 0-1,1 1 1,-1-1 0,0 1-1,-1-1 1,1 0 0,-1 1-1,0-1 1,0 0 0,0 1-1,0 0 1,-1-1 0,0 1-1,0 0 1,-2-3-11,2 1 127,6 9 79,6 10 101,21 30 66,29 43-138,-51-73-178,29 45 80,6 17-137,-34-56 6,-1 0 0,-1 0 0,0 0 0,-2 1-1,0 0 1,0 10-6,-5-22 17,0 0-1,0 0 0,-1 0 1,0 0-1,-1 1 1,1-1-1,-2 0 1,0 4-17,0-7 8,1 0 0,-1 0 1,0 0-1,0 0 0,-1 0 1,0 0-1,0-1 0,0 1 1,0-1-1,0 0 0,-1 0 1,0 0-1,-1 0-8,-5 3 20,0 0 0,-1 0 0,1-1 0,-1-1 0,-1 0 0,1 0-1,-1-1 1,1 0 0,-1-1 0,0-1 0,-1 0 0,1-1 0,0 0 0,0 0 0,-5-2-20,12 1-2,0 0 0,0-1 0,0 0 0,0 0 0,0 0 0,0-1 0,1 0 0,-1 0 0,0 0 0,1 0 0,-4-3 2,5 2-8,-1 1 0,1-1 0,1 0 0,-1 0 0,0 0 0,1 0 0,-1 0 0,1-1 0,0 1 0,0-1 0,0 0 0,1 1 0,-1-1 0,0-3 8,0 0-14,1 0-1,0 0 0,0 0 0,0 0 1,1 0-1,0-1 0,0 1 1,1 0-1,0 0 0,0 0 0,0 0 1,1 0-1,0 0 0,1 0 0,0 0 1,0 1-1,1-3 15,9-10-2,0 1 0,2 0 1,0 1-1,17-15 2,72-56 59,-103 87-58,16-13-1,1 1 1,1 1-1,18-9 0,-25 15-724,0 1 0,0 0 0,0 1 0,1 1 0,-1 0 1,1 0-1,5 1 724,8 0-3318,0 0-132</inkml:trace>
+  <inkml:trace contextRef="#ctx0" brushRef="#br0" timeOffset="1.39063E6">7354 1059 9472,'-5'13'3584,"2"-6"-2784,-2 5 224,1-6-96,-1 1-800,-3-2-192,-1 0-3520,1-5-1600,2-10 1824,1-5 960</inkml:trace>
+</inkml:ink>
+</file>
+
 <file path=word/theme/theme1.xml><?xml version="1.0" encoding="utf-8"?>
 <a:theme xmlns:a="http://schemas.openxmlformats.org/drawingml/2006/main" name="Office Theme">
   <a:themeElements>
